--- a/Theoric Exam/ExamenFinalDW2020.docx
+++ b/Theoric Exam/ExamenFinalDW2020.docx
@@ -133,23 +133,17 @@
           <w:rFonts w:ascii="Calibri Light" w:hAnsi="Calibri Light" w:cs="Calibri Light"/>
           <w:sz w:val="28"/>
           <w:szCs w:val="28"/>
-        </w:rPr>
-      </w:pPr>
-      <w:r>
-        <w:rPr>
-          <w:rFonts w:ascii="Calibri Light" w:hAnsi="Calibri Light" w:cs="Calibri Light"/>
-          <w:sz w:val="28"/>
-          <w:szCs w:val="28"/>
-        </w:rPr>
-        <w:t>A</w:t>
-      </w:r>
-      <w:r>
-        <w:rPr>
-          <w:rFonts w:ascii="Calibri Light" w:hAnsi="Calibri Light" w:cs="Calibri Light"/>
-          <w:sz w:val="28"/>
-          <w:szCs w:val="28"/>
-        </w:rPr>
-        <w:t>uxiliar: José Josue</w:t>
+          <w:lang w:val="en-US"/>
+        </w:rPr>
+      </w:pPr>
+      <w:r>
+        <w:rPr>
+          <w:rFonts w:ascii="Calibri Light" w:hAnsi="Calibri Light" w:cs="Calibri Light"/>
+          <w:sz w:val="28"/>
+          <w:szCs w:val="28"/>
+          <w:lang w:val="en-US"/>
+        </w:rPr>
+        <w:t>Auxiliar: José Josue</w:t>
       </w:r>
     </w:p>
     <w:p>
@@ -162,16 +156,18 @@
           <w:rFonts w:ascii="Calibri Light" w:hAnsi="Calibri Light" w:cs="Calibri Light"/>
           <w:sz w:val="28"/>
           <w:szCs w:val="28"/>
-        </w:rPr>
-      </w:pPr>
-    </w:p>
-    <w:p>
-      <w:pPr>
-        <w:spacing w:after="0" w:line="240" w:lineRule="auto"/>
-        <w:rPr>
-          <w:rFonts w:ascii="Calibri Light" w:hAnsi="Calibri Light" w:cs="Calibri Light"/>
-          <w:sz w:val="28"/>
-          <w:szCs w:val="28"/>
+          <w:lang w:val="en-US"/>
+        </w:rPr>
+      </w:pPr>
+    </w:p>
+    <w:p>
+      <w:pPr>
+        <w:spacing w:after="0" w:line="240" w:lineRule="auto"/>
+        <w:rPr>
+          <w:rFonts w:ascii="Calibri Light" w:hAnsi="Calibri Light" w:cs="Calibri Light"/>
+          <w:sz w:val="28"/>
+          <w:szCs w:val="28"/>
+          <w:lang w:val="en-US"/>
         </w:rPr>
       </w:pPr>
     </w:p>
@@ -199,12 +195,55 @@
     <w:p>
       <w:pPr>
         <w:spacing w:after="0" w:line="240" w:lineRule="auto"/>
+        <w:rPr>
+          <w:rFonts w:ascii="Calibri Light" w:hAnsi="Calibri Light" w:cs="Calibri Light"/>
+          <w:b/>
+          <w:bCs/>
+          <w:sz w:val="32"/>
+          <w:szCs w:val="32"/>
+        </w:rPr>
+      </w:pPr>
+      <w:r>
+        <w:rPr>
+          <w:rFonts w:ascii="Calibri Light" w:hAnsi="Calibri Light" w:cs="Calibri Light"/>
+          <w:b/>
+          <w:bCs/>
+          <w:sz w:val="32"/>
+          <w:szCs w:val="32"/>
+        </w:rPr>
+        <w:t>Manuel Alexander Palencia Gutierrez</w:t>
+      </w:r>
+    </w:p>
+    <w:p>
+      <w:pPr>
+        <w:spacing w:after="0" w:line="240" w:lineRule="auto"/>
+        <w:rPr>
+          <w:rFonts w:ascii="Calibri Light" w:hAnsi="Calibri Light" w:cs="Calibri Light"/>
+          <w:b/>
+          <w:bCs/>
+          <w:sz w:val="32"/>
+          <w:szCs w:val="32"/>
+        </w:rPr>
+      </w:pPr>
+      <w:r>
+        <w:rPr>
+          <w:rFonts w:ascii="Calibri Light" w:hAnsi="Calibri Light" w:cs="Calibri Light"/>
+          <w:b/>
+          <w:bCs/>
+          <w:sz w:val="32"/>
+          <w:szCs w:val="32"/>
+        </w:rPr>
+        <w:t>20160391</w:t>
+      </w:r>
+    </w:p>
+    <w:p>
+      <w:pPr>
+        <w:spacing w:after="0" w:line="240" w:lineRule="auto"/>
         <w:jc w:val="center"/>
         <w:rPr>
           <w:rFonts w:ascii="Calibri Light" w:hAnsi="Calibri Light" w:cs="Calibri Light"/>
           <w:sz w:val="28"/>
           <w:szCs w:val="28"/>
-          <w:lang w:val="en-US"/>
         </w:rPr>
       </w:pPr>
     </w:p>
@@ -537,6 +576,24 @@
           <w:szCs w:val="28"/>
         </w:rPr>
       </w:pPr>
+      <w:r>
+        <w:rPr>
+          <w:rFonts w:ascii="Calibri Light" w:hAnsi="Calibri Light" w:cs="Calibri Light"/>
+          <w:sz w:val="28"/>
+          <w:szCs w:val="28"/>
+        </w:rPr>
+        <w:t>Una expresión regular es un lenguaje el cual nos permite encontrar patrones dentro de una cadena de texto, este lenguaje tiene sus propias reglas, sintaxis y operadores (.,(),[],+,\). El objetivo final es la búsqueda de patrones dentro de un texto, una vez identificados estos patrones se pueden eliminar, comprobar, validar, sustituir entro muchas otras funcionalidades.</w:t>
+      </w:r>
+    </w:p>
+    <w:p>
+      <w:pPr>
+        <w:spacing w:after="0" w:line="240" w:lineRule="auto"/>
+        <w:rPr>
+          <w:rFonts w:ascii="Calibri Light" w:hAnsi="Calibri Light" w:cs="Calibri Light"/>
+          <w:sz w:val="28"/>
+          <w:szCs w:val="28"/>
+        </w:rPr>
+      </w:pPr>
     </w:p>
     <w:p>
       <w:pPr>
@@ -597,6 +654,216 @@
     </w:p>
     <w:p>
       <w:pPr>
+        <w:pStyle w:val="ListParagraph"/>
+        <w:numPr>
+          <w:ilvl w:val="0"/>
+          <w:numId w:val="5"/>
+        </w:numPr>
+        <w:spacing w:after="0" w:line="240" w:lineRule="auto"/>
+        <w:rPr>
+          <w:rFonts w:ascii="Calibri Light" w:hAnsi="Calibri Light" w:cs="Calibri Light"/>
+          <w:sz w:val="28"/>
+          <w:szCs w:val="28"/>
+        </w:rPr>
+      </w:pPr>
+      <w:r>
+        <w:rPr>
+          <w:rFonts w:ascii="Calibri Light" w:hAnsi="Calibri Light" w:cs="Calibri Light"/>
+          <w:sz w:val="28"/>
+          <w:szCs w:val="28"/>
+        </w:rPr>
+        <w:t>Se utiliza mucho para saber si una contraseña cumple con las reglas de la plataforma es decir el tamaño mínimo y máximo, que contenga caracteres especiales, que contenga números etc.</w:t>
+      </w:r>
+    </w:p>
+    <w:p>
+      <w:pPr>
+        <w:pStyle w:val="ListParagraph"/>
+        <w:numPr>
+          <w:ilvl w:val="0"/>
+          <w:numId w:val="5"/>
+        </w:numPr>
+        <w:spacing w:after="0" w:line="240" w:lineRule="auto"/>
+        <w:rPr>
+          <w:rFonts w:ascii="Calibri Light" w:hAnsi="Calibri Light" w:cs="Calibri Light"/>
+          <w:sz w:val="28"/>
+          <w:szCs w:val="28"/>
+        </w:rPr>
+      </w:pPr>
+      <w:r>
+        <w:rPr>
+          <w:rFonts w:ascii="Calibri Light" w:hAnsi="Calibri Light" w:cs="Calibri Light"/>
+          <w:sz w:val="28"/>
+          <w:szCs w:val="28"/>
+        </w:rPr>
+        <w:t xml:space="preserve">Buscar un conjunto de palabras especiales dentro de un texto para analizar el contexto, idea y sentimiento que este representa. Por ejemplo queremos saber en cuantos tweets se menciona “Trump” y que se tenga la palabra </w:t>
+      </w:r>
+      <w:r>
+        <w:rPr>
+          <w:rFonts w:ascii="Calibri Light" w:hAnsi="Calibri Light" w:cs="Calibri Light"/>
+          <w:sz w:val="28"/>
+          <w:szCs w:val="28"/>
+        </w:rPr>
+        <w:t>“</w:t>
+      </w:r>
+      <w:r>
+        <w:rPr>
+          <w:rFonts w:ascii="Calibri Light" w:hAnsi="Calibri Light" w:cs="Calibri Light"/>
+          <w:sz w:val="28"/>
+          <w:szCs w:val="28"/>
+        </w:rPr>
+        <w:t>disconformidad</w:t>
+      </w:r>
+      <w:r>
+        <w:rPr>
+          <w:rFonts w:ascii="Calibri Light" w:hAnsi="Calibri Light" w:cs="Calibri Light"/>
+          <w:sz w:val="28"/>
+          <w:szCs w:val="28"/>
+        </w:rPr>
+        <w:t>”</w:t>
+      </w:r>
+      <w:r>
+        <w:rPr>
+          <w:rFonts w:ascii="Calibri Light" w:hAnsi="Calibri Light" w:cs="Calibri Light"/>
+          <w:sz w:val="28"/>
+          <w:szCs w:val="28"/>
+        </w:rPr>
+        <w:t>.</w:t>
+      </w:r>
+    </w:p>
+    <w:p>
+      <w:pPr>
+        <w:pStyle w:val="ListParagraph"/>
+        <w:numPr>
+          <w:ilvl w:val="0"/>
+          <w:numId w:val="5"/>
+        </w:numPr>
+        <w:spacing w:after="0" w:line="240" w:lineRule="auto"/>
+        <w:rPr>
+          <w:rFonts w:ascii="Calibri Light" w:hAnsi="Calibri Light" w:cs="Calibri Light"/>
+          <w:sz w:val="28"/>
+          <w:szCs w:val="28"/>
+        </w:rPr>
+      </w:pPr>
+      <w:r>
+        <w:rPr>
+          <w:rFonts w:ascii="Calibri Light" w:hAnsi="Calibri Light" w:cs="Calibri Light"/>
+          <w:sz w:val="28"/>
+          <w:szCs w:val="28"/>
+        </w:rPr>
+        <w:lastRenderedPageBreak/>
+        <w:t xml:space="preserve">Validar la extensión de un archivo para evitar que </w:t>
+      </w:r>
+      <w:r>
+        <w:rPr>
+          <w:rFonts w:ascii="Calibri Light" w:hAnsi="Calibri Light" w:cs="Calibri Light"/>
+          <w:sz w:val="28"/>
+          <w:szCs w:val="28"/>
+        </w:rPr>
+        <w:t>coloquen cualquier tipo de archivo, por ejemplo a la hora de subir un archivo a una plataforma no queremos que sean capaz de subir archivos .</w:t>
+      </w:r>
+      <w:proofErr w:type="spellStart"/>
+      <w:r>
+        <w:rPr>
+          <w:rFonts w:ascii="Calibri Light" w:hAnsi="Calibri Light" w:cs="Calibri Light"/>
+          <w:sz w:val="28"/>
+          <w:szCs w:val="28"/>
+        </w:rPr>
+        <w:t>bat</w:t>
+      </w:r>
+      <w:proofErr w:type="spellEnd"/>
+      <w:r>
+        <w:rPr>
+          <w:rFonts w:ascii="Calibri Light" w:hAnsi="Calibri Light" w:cs="Calibri Light"/>
+          <w:sz w:val="28"/>
+          <w:szCs w:val="28"/>
+        </w:rPr>
+        <w:t xml:space="preserve"> ya que pueden contener algún código malicioso.</w:t>
+      </w:r>
+    </w:p>
+    <w:p>
+      <w:pPr>
+        <w:pStyle w:val="ListParagraph"/>
+        <w:numPr>
+          <w:ilvl w:val="0"/>
+          <w:numId w:val="5"/>
+        </w:numPr>
+        <w:spacing w:after="0" w:line="240" w:lineRule="auto"/>
+        <w:rPr>
+          <w:rFonts w:ascii="Calibri Light" w:hAnsi="Calibri Light" w:cs="Calibri Light"/>
+          <w:sz w:val="28"/>
+          <w:szCs w:val="28"/>
+        </w:rPr>
+      </w:pPr>
+      <w:r>
+        <w:rPr>
+          <w:rFonts w:ascii="Calibri Light" w:hAnsi="Calibri Light" w:cs="Calibri Light"/>
+          <w:sz w:val="28"/>
+          <w:szCs w:val="28"/>
+        </w:rPr>
+        <w:t xml:space="preserve">Evitar SQL </w:t>
+      </w:r>
+      <w:proofErr w:type="spellStart"/>
+      <w:r>
+        <w:rPr>
+          <w:rFonts w:ascii="Calibri Light" w:hAnsi="Calibri Light" w:cs="Calibri Light"/>
+          <w:sz w:val="28"/>
+          <w:szCs w:val="28"/>
+        </w:rPr>
+        <w:t>injection</w:t>
+      </w:r>
+      <w:proofErr w:type="spellEnd"/>
+      <w:r>
+        <w:rPr>
+          <w:rFonts w:ascii="Calibri Light" w:hAnsi="Calibri Light" w:cs="Calibri Light"/>
+          <w:sz w:val="28"/>
+          <w:szCs w:val="28"/>
+        </w:rPr>
+        <w:t>, se utilizan las expresiones regulares en las plataformas web para evitar que personas ingresen en los campos cierta sintaxis de SQL con el fin de hacker y obtener información sensible.</w:t>
+      </w:r>
+    </w:p>
+    <w:p>
+      <w:pPr>
+        <w:pStyle w:val="ListParagraph"/>
+        <w:numPr>
+          <w:ilvl w:val="0"/>
+          <w:numId w:val="5"/>
+        </w:numPr>
+        <w:spacing w:after="0" w:line="240" w:lineRule="auto"/>
+        <w:rPr>
+          <w:rFonts w:ascii="Calibri Light" w:hAnsi="Calibri Light" w:cs="Calibri Light"/>
+          <w:sz w:val="28"/>
+          <w:szCs w:val="28"/>
+        </w:rPr>
+      </w:pPr>
+      <w:r>
+        <w:rPr>
+          <w:rFonts w:ascii="Calibri Light" w:hAnsi="Calibri Light" w:cs="Calibri Light"/>
+          <w:sz w:val="28"/>
+          <w:szCs w:val="28"/>
+        </w:rPr>
+        <w:t xml:space="preserve">Validar reglas de un correo, por ejemplo que este no pueda empezar con un </w:t>
+      </w:r>
+      <w:proofErr w:type="spellStart"/>
+      <w:r>
+        <w:rPr>
+          <w:rFonts w:ascii="Calibri Light" w:hAnsi="Calibri Light" w:cs="Calibri Light"/>
+          <w:sz w:val="28"/>
+          <w:szCs w:val="28"/>
+        </w:rPr>
+        <w:t>numero</w:t>
+      </w:r>
+      <w:proofErr w:type="spellEnd"/>
+      <w:r>
+        <w:rPr>
+          <w:rFonts w:ascii="Calibri Light" w:hAnsi="Calibri Light" w:cs="Calibri Light"/>
+          <w:sz w:val="28"/>
+          <w:szCs w:val="28"/>
+        </w:rPr>
+        <w:t>, no pueda contener un carácter especial etc.</w:t>
+      </w:r>
+    </w:p>
+    <w:p>
+      <w:pPr>
         <w:spacing w:after="0" w:line="240" w:lineRule="auto"/>
         <w:rPr>
           <w:rFonts w:ascii="Calibri Light" w:hAnsi="Calibri Light" w:cs="Calibri Light"/>
@@ -665,23 +932,7 @@
           <w:sz w:val="28"/>
           <w:szCs w:val="28"/>
         </w:rPr>
-        <w:t>(</w:t>
-      </w:r>
-      <w:r>
-        <w:rPr>
-          <w:rFonts w:ascii="Calibri Light" w:hAnsi="Calibri Light" w:cs="Calibri Light"/>
-          <w:sz w:val="28"/>
-          <w:szCs w:val="28"/>
-        </w:rPr>
-        <w:t>5</w:t>
-      </w:r>
-      <w:r>
-        <w:rPr>
-          <w:rFonts w:ascii="Calibri Light" w:hAnsi="Calibri Light" w:cs="Calibri Light"/>
-          <w:sz w:val="28"/>
-          <w:szCs w:val="28"/>
-        </w:rPr>
-        <w:t xml:space="preserve"> </w:t>
+        <w:t xml:space="preserve">(5 </w:t>
       </w:r>
       <w:proofErr w:type="spellStart"/>
       <w:r>
@@ -701,6 +952,71 @@
         </w:rPr>
         <w:t>)</w:t>
       </w:r>
+    </w:p>
+    <w:p>
+      <w:pPr>
+        <w:spacing w:after="0" w:line="240" w:lineRule="auto"/>
+        <w:rPr>
+          <w:rFonts w:ascii="Calibri Light" w:hAnsi="Calibri Light" w:cs="Calibri Light"/>
+          <w:sz w:val="28"/>
+          <w:szCs w:val="28"/>
+        </w:rPr>
+      </w:pPr>
+      <w:r>
+        <w:rPr>
+          <w:rFonts w:ascii="Calibri Light" w:hAnsi="Calibri Light" w:cs="Calibri Light"/>
+          <w:sz w:val="28"/>
+          <w:szCs w:val="28"/>
+        </w:rPr>
+        <w:t xml:space="preserve">Para que una tabla cumpla con el formato </w:t>
+      </w:r>
+      <w:proofErr w:type="spellStart"/>
+      <w:r>
+        <w:rPr>
+          <w:rFonts w:ascii="Calibri Light" w:hAnsi="Calibri Light" w:cs="Calibri Light"/>
+          <w:sz w:val="28"/>
+          <w:szCs w:val="28"/>
+        </w:rPr>
+        <w:t>tidy</w:t>
+      </w:r>
+      <w:proofErr w:type="spellEnd"/>
+      <w:r>
+        <w:rPr>
+          <w:rFonts w:ascii="Calibri Light" w:hAnsi="Calibri Light" w:cs="Calibri Light"/>
+          <w:sz w:val="28"/>
+          <w:szCs w:val="28"/>
+        </w:rPr>
+        <w:t xml:space="preserve"> se tiene que cumplir que cada observación de esta tiene que ser medible, que cada observación sea una fila independiente, y por </w:t>
+      </w:r>
+      <w:proofErr w:type="spellStart"/>
+      <w:r>
+        <w:rPr>
+          <w:rFonts w:ascii="Calibri Light" w:hAnsi="Calibri Light" w:cs="Calibri Light"/>
+          <w:sz w:val="28"/>
+          <w:szCs w:val="28"/>
+        </w:rPr>
+        <w:t>ultimo</w:t>
+      </w:r>
+      <w:proofErr w:type="spellEnd"/>
+      <w:r>
+        <w:rPr>
+          <w:rFonts w:ascii="Calibri Light" w:hAnsi="Calibri Light" w:cs="Calibri Light"/>
+          <w:sz w:val="28"/>
+          <w:szCs w:val="28"/>
+        </w:rPr>
+        <w:t xml:space="preserve"> que cada variable es una columna.</w:t>
+      </w:r>
+    </w:p>
+    <w:p>
+      <w:pPr>
+        <w:spacing w:after="0" w:line="240" w:lineRule="auto"/>
+        <w:ind w:left="360"/>
+        <w:rPr>
+          <w:rFonts w:ascii="Calibri Light" w:hAnsi="Calibri Light" w:cs="Calibri Light"/>
+          <w:sz w:val="28"/>
+          <w:szCs w:val="28"/>
+        </w:rPr>
+      </w:pPr>
     </w:p>
     <w:p>
       <w:pPr>
@@ -830,23 +1146,7 @@
           <w:sz w:val="28"/>
           <w:szCs w:val="28"/>
         </w:rPr>
-        <w:t>(</w:t>
-      </w:r>
-      <w:r>
-        <w:rPr>
-          <w:rFonts w:ascii="Calibri Light" w:hAnsi="Calibri Light" w:cs="Calibri Light"/>
-          <w:sz w:val="28"/>
-          <w:szCs w:val="28"/>
-        </w:rPr>
-        <w:t>7</w:t>
-      </w:r>
-      <w:r>
-        <w:rPr>
-          <w:rFonts w:ascii="Calibri Light" w:hAnsi="Calibri Light" w:cs="Calibri Light"/>
-          <w:sz w:val="28"/>
-          <w:szCs w:val="28"/>
-        </w:rPr>
-        <w:t xml:space="preserve"> </w:t>
+        <w:t xml:space="preserve">(7 </w:t>
       </w:r>
       <w:proofErr w:type="spellStart"/>
       <w:r>
@@ -973,6 +1273,193 @@
     <w:p>
       <w:pPr>
         <w:pStyle w:val="ListParagraph"/>
+        <w:spacing w:line="240" w:lineRule="auto"/>
+        <w:rPr>
+          <w:rFonts w:ascii="Calibri Light" w:hAnsi="Calibri Light" w:cs="Calibri Light"/>
+          <w:sz w:val="28"/>
+          <w:szCs w:val="28"/>
+        </w:rPr>
+      </w:pPr>
+    </w:p>
+    <w:p>
+      <w:pPr>
+        <w:pStyle w:val="ListParagraph"/>
+        <w:spacing w:line="240" w:lineRule="auto"/>
+        <w:rPr>
+          <w:rFonts w:ascii="Calibri Light" w:hAnsi="Calibri Light" w:cs="Calibri Light"/>
+          <w:sz w:val="28"/>
+          <w:szCs w:val="28"/>
+        </w:rPr>
+      </w:pPr>
+    </w:p>
+    <w:p>
+      <w:pPr>
+        <w:pStyle w:val="ListParagraph"/>
+        <w:spacing w:line="240" w:lineRule="auto"/>
+        <w:rPr>
+          <w:rFonts w:ascii="Calibri Light" w:hAnsi="Calibri Light" w:cs="Calibri Light"/>
+          <w:sz w:val="28"/>
+          <w:szCs w:val="28"/>
+        </w:rPr>
+      </w:pPr>
+    </w:p>
+    <w:p>
+      <w:pPr>
+        <w:pStyle w:val="ListParagraph"/>
+        <w:spacing w:line="240" w:lineRule="auto"/>
+        <w:rPr>
+          <w:rFonts w:ascii="Calibri Light" w:hAnsi="Calibri Light" w:cs="Calibri Light"/>
+          <w:sz w:val="28"/>
+          <w:szCs w:val="28"/>
+        </w:rPr>
+      </w:pPr>
+    </w:p>
+    <w:p>
+      <w:pPr>
+        <w:pStyle w:val="ListParagraph"/>
+        <w:spacing w:line="240" w:lineRule="auto"/>
+        <w:rPr>
+          <w:rFonts w:ascii="Calibri Light" w:hAnsi="Calibri Light" w:cs="Calibri Light"/>
+          <w:sz w:val="28"/>
+          <w:szCs w:val="28"/>
+        </w:rPr>
+      </w:pPr>
+    </w:p>
+    <w:p>
+      <w:pPr>
+        <w:pStyle w:val="ListParagraph"/>
+        <w:spacing w:line="240" w:lineRule="auto"/>
+        <w:rPr>
+          <w:rFonts w:ascii="Calibri Light" w:hAnsi="Calibri Light" w:cs="Calibri Light"/>
+          <w:sz w:val="28"/>
+          <w:szCs w:val="28"/>
+        </w:rPr>
+      </w:pPr>
+    </w:p>
+    <w:p>
+      <w:pPr>
+        <w:pStyle w:val="ListParagraph"/>
+        <w:spacing w:line="240" w:lineRule="auto"/>
+        <w:rPr>
+          <w:rFonts w:ascii="Calibri Light" w:hAnsi="Calibri Light" w:cs="Calibri Light"/>
+          <w:sz w:val="28"/>
+          <w:szCs w:val="28"/>
+        </w:rPr>
+      </w:pPr>
+    </w:p>
+    <w:p>
+      <w:pPr>
+        <w:pStyle w:val="ListParagraph"/>
+        <w:spacing w:line="240" w:lineRule="auto"/>
+        <w:rPr>
+          <w:rFonts w:ascii="Calibri Light" w:hAnsi="Calibri Light" w:cs="Calibri Light"/>
+          <w:sz w:val="28"/>
+          <w:szCs w:val="28"/>
+        </w:rPr>
+      </w:pPr>
+    </w:p>
+    <w:p>
+      <w:pPr>
+        <w:pStyle w:val="ListParagraph"/>
+        <w:spacing w:line="240" w:lineRule="auto"/>
+        <w:rPr>
+          <w:rFonts w:ascii="Calibri Light" w:hAnsi="Calibri Light" w:cs="Calibri Light"/>
+          <w:sz w:val="28"/>
+          <w:szCs w:val="28"/>
+        </w:rPr>
+      </w:pPr>
+    </w:p>
+    <w:p>
+      <w:pPr>
+        <w:pStyle w:val="ListParagraph"/>
+        <w:spacing w:line="240" w:lineRule="auto"/>
+        <w:rPr>
+          <w:rFonts w:ascii="Calibri Light" w:hAnsi="Calibri Light" w:cs="Calibri Light"/>
+          <w:sz w:val="28"/>
+          <w:szCs w:val="28"/>
+        </w:rPr>
+      </w:pPr>
+    </w:p>
+    <w:p>
+      <w:pPr>
+        <w:pStyle w:val="ListParagraph"/>
+        <w:spacing w:line="240" w:lineRule="auto"/>
+        <w:rPr>
+          <w:rFonts w:ascii="Calibri Light" w:hAnsi="Calibri Light" w:cs="Calibri Light"/>
+          <w:sz w:val="28"/>
+          <w:szCs w:val="28"/>
+        </w:rPr>
+      </w:pPr>
+    </w:p>
+    <w:p>
+      <w:pPr>
+        <w:pStyle w:val="ListParagraph"/>
+        <w:spacing w:line="240" w:lineRule="auto"/>
+        <w:rPr>
+          <w:rFonts w:ascii="Calibri Light" w:hAnsi="Calibri Light" w:cs="Calibri Light"/>
+          <w:sz w:val="28"/>
+          <w:szCs w:val="28"/>
+        </w:rPr>
+      </w:pPr>
+    </w:p>
+    <w:p>
+      <w:pPr>
+        <w:pStyle w:val="ListParagraph"/>
+        <w:spacing w:line="240" w:lineRule="auto"/>
+        <w:rPr>
+          <w:rFonts w:ascii="Calibri Light" w:hAnsi="Calibri Light" w:cs="Calibri Light"/>
+          <w:sz w:val="28"/>
+          <w:szCs w:val="28"/>
+        </w:rPr>
+      </w:pPr>
+    </w:p>
+    <w:p>
+      <w:pPr>
+        <w:pStyle w:val="ListParagraph"/>
+        <w:spacing w:line="240" w:lineRule="auto"/>
+        <w:rPr>
+          <w:rFonts w:ascii="Calibri Light" w:hAnsi="Calibri Light" w:cs="Calibri Light"/>
+          <w:sz w:val="28"/>
+          <w:szCs w:val="28"/>
+        </w:rPr>
+      </w:pPr>
+    </w:p>
+    <w:p>
+      <w:pPr>
+        <w:pStyle w:val="ListParagraph"/>
+        <w:spacing w:line="240" w:lineRule="auto"/>
+        <w:rPr>
+          <w:rFonts w:ascii="Calibri Light" w:hAnsi="Calibri Light" w:cs="Calibri Light"/>
+          <w:sz w:val="28"/>
+          <w:szCs w:val="28"/>
+        </w:rPr>
+      </w:pPr>
+    </w:p>
+    <w:p>
+      <w:pPr>
+        <w:pStyle w:val="ListParagraph"/>
+        <w:spacing w:line="240" w:lineRule="auto"/>
+        <w:rPr>
+          <w:rFonts w:ascii="Calibri Light" w:hAnsi="Calibri Light" w:cs="Calibri Light"/>
+          <w:sz w:val="28"/>
+          <w:szCs w:val="28"/>
+        </w:rPr>
+      </w:pPr>
+    </w:p>
+    <w:p>
+      <w:pPr>
+        <w:pStyle w:val="ListParagraph"/>
+        <w:spacing w:line="240" w:lineRule="auto"/>
+        <w:rPr>
+          <w:rFonts w:ascii="Calibri Light" w:hAnsi="Calibri Light" w:cs="Calibri Light"/>
+          <w:sz w:val="28"/>
+          <w:szCs w:val="28"/>
+        </w:rPr>
+      </w:pPr>
+    </w:p>
+    <w:p>
+      <w:pPr>
+        <w:pStyle w:val="ListParagraph"/>
         <w:numPr>
           <w:ilvl w:val="0"/>
           <w:numId w:val="2"/>
@@ -990,7 +1477,6 @@
           <w:sz w:val="28"/>
           <w:szCs w:val="28"/>
         </w:rPr>
-        <w:lastRenderedPageBreak/>
         <w:t xml:space="preserve">Diagnostique y explique por qué la siguiente tabla no está en formato </w:t>
       </w:r>
       <w:r>
@@ -1061,23 +1547,7 @@
           <w:sz w:val="28"/>
           <w:szCs w:val="28"/>
         </w:rPr>
-        <w:t>(</w:t>
-      </w:r>
-      <w:r>
-        <w:rPr>
-          <w:rFonts w:ascii="Calibri Light" w:hAnsi="Calibri Light" w:cs="Calibri Light"/>
-          <w:sz w:val="28"/>
-          <w:szCs w:val="28"/>
-        </w:rPr>
-        <w:t>7</w:t>
-      </w:r>
-      <w:r>
-        <w:rPr>
-          <w:rFonts w:ascii="Calibri Light" w:hAnsi="Calibri Light" w:cs="Calibri Light"/>
-          <w:sz w:val="28"/>
-          <w:szCs w:val="28"/>
-        </w:rPr>
-        <w:t xml:space="preserve"> </w:t>
+        <w:t xml:space="preserve">(7 </w:t>
       </w:r>
       <w:proofErr w:type="spellStart"/>
       <w:r>
@@ -1329,6 +1799,78 @@
           <w:szCs w:val="28"/>
         </w:rPr>
       </w:pPr>
+      <w:r>
+        <w:rPr>
+          <w:rFonts w:ascii="Calibri Light" w:hAnsi="Calibri Light" w:cs="Calibri Light"/>
+          <w:sz w:val="28"/>
+          <w:szCs w:val="28"/>
+        </w:rPr>
+        <w:t xml:space="preserve">Esta tabla no cumple con </w:t>
+      </w:r>
+      <w:proofErr w:type="spellStart"/>
+      <w:r>
+        <w:rPr>
+          <w:rFonts w:ascii="Calibri Light" w:hAnsi="Calibri Light" w:cs="Calibri Light"/>
+          <w:sz w:val="28"/>
+          <w:szCs w:val="28"/>
+        </w:rPr>
+        <w:t>tidy</w:t>
+      </w:r>
+      <w:proofErr w:type="spellEnd"/>
+      <w:r>
+        <w:rPr>
+          <w:rFonts w:ascii="Calibri Light" w:hAnsi="Calibri Light" w:cs="Calibri Light"/>
+          <w:sz w:val="28"/>
+          <w:szCs w:val="28"/>
+        </w:rPr>
+        <w:t xml:space="preserve"> ya que en la columna de Jugador se encuentran múltiples características el nombre y la posición se tiene que separa esta para que la data sea fácilmente accesible y </w:t>
+      </w:r>
+      <w:proofErr w:type="spellStart"/>
+      <w:r>
+        <w:rPr>
+          <w:rFonts w:ascii="Calibri Light" w:hAnsi="Calibri Light" w:cs="Calibri Light"/>
+          <w:sz w:val="28"/>
+          <w:szCs w:val="28"/>
+        </w:rPr>
+        <w:t>tidy</w:t>
+      </w:r>
+      <w:proofErr w:type="spellEnd"/>
+      <w:r>
+        <w:rPr>
+          <w:rFonts w:ascii="Calibri Light" w:hAnsi="Calibri Light" w:cs="Calibri Light"/>
+          <w:sz w:val="28"/>
+          <w:szCs w:val="28"/>
+        </w:rPr>
+        <w:t xml:space="preserve">. Para cambiar Esta tabla a </w:t>
+      </w:r>
+      <w:proofErr w:type="spellStart"/>
+      <w:r>
+        <w:rPr>
+          <w:rFonts w:ascii="Calibri Light" w:hAnsi="Calibri Light" w:cs="Calibri Light"/>
+          <w:sz w:val="28"/>
+          <w:szCs w:val="28"/>
+        </w:rPr>
+        <w:t>Tidy</w:t>
+      </w:r>
+      <w:proofErr w:type="spellEnd"/>
+      <w:r>
+        <w:rPr>
+          <w:rFonts w:ascii="Calibri Light" w:hAnsi="Calibri Light" w:cs="Calibri Light"/>
+          <w:sz w:val="28"/>
+          <w:szCs w:val="28"/>
+        </w:rPr>
+        <w:t xml:space="preserve"> con R podemos </w:t>
+      </w:r>
+    </w:p>
+    <w:p>
+      <w:pPr>
+        <w:spacing w:after="0" w:line="240" w:lineRule="auto"/>
+        <w:rPr>
+          <w:rFonts w:ascii="Calibri Light" w:hAnsi="Calibri Light" w:cs="Calibri Light"/>
+          <w:sz w:val="28"/>
+          <w:szCs w:val="28"/>
+        </w:rPr>
+      </w:pPr>
     </w:p>
     <w:p>
       <w:pPr>
@@ -1408,23 +1950,7 @@
           <w:sz w:val="28"/>
           <w:szCs w:val="28"/>
         </w:rPr>
-        <w:t>(</w:t>
-      </w:r>
-      <w:r>
-        <w:rPr>
-          <w:rFonts w:ascii="Calibri Light" w:hAnsi="Calibri Light" w:cs="Calibri Light"/>
-          <w:sz w:val="28"/>
-          <w:szCs w:val="28"/>
-        </w:rPr>
-        <w:t>7</w:t>
-      </w:r>
-      <w:r>
-        <w:rPr>
-          <w:rFonts w:ascii="Calibri Light" w:hAnsi="Calibri Light" w:cs="Calibri Light"/>
-          <w:sz w:val="28"/>
-          <w:szCs w:val="28"/>
-        </w:rPr>
-        <w:t xml:space="preserve"> </w:t>
+        <w:t xml:space="preserve">(7 </w:t>
       </w:r>
       <w:proofErr w:type="spellStart"/>
       <w:r>
@@ -1526,6 +2052,77 @@
           <w:szCs w:val="28"/>
         </w:rPr>
       </w:pPr>
+      <w:r>
+        <w:rPr>
+          <w:rFonts w:ascii="Calibri Light" w:hAnsi="Calibri Light" w:cs="Calibri Light"/>
+          <w:sz w:val="28"/>
+          <w:szCs w:val="28"/>
+        </w:rPr>
+        <w:t xml:space="preserve">Esta tabla no esta en formato </w:t>
+      </w:r>
+      <w:proofErr w:type="spellStart"/>
+      <w:r>
+        <w:rPr>
+          <w:rFonts w:ascii="Calibri Light" w:hAnsi="Calibri Light" w:cs="Calibri Light"/>
+          <w:sz w:val="28"/>
+          <w:szCs w:val="28"/>
+        </w:rPr>
+        <w:t>Tidy</w:t>
+      </w:r>
+      <w:proofErr w:type="spellEnd"/>
+      <w:r>
+        <w:rPr>
+          <w:rFonts w:ascii="Calibri Light" w:hAnsi="Calibri Light" w:cs="Calibri Light"/>
+          <w:sz w:val="28"/>
+          <w:szCs w:val="28"/>
+        </w:rPr>
+        <w:t xml:space="preserve"> debido a que todas las columnas de precio se pueden expresar en una solo y de igual manera colocar un valor en lugar de la x. </w:t>
+      </w:r>
+      <w:r>
+        <w:rPr>
+          <w:rFonts w:ascii="Calibri Light" w:hAnsi="Calibri Light" w:cs="Calibri Light"/>
+          <w:sz w:val="28"/>
+          <w:szCs w:val="28"/>
+        </w:rPr>
+        <w:lastRenderedPageBreak/>
+        <w:t xml:space="preserve">Para transformar esta a </w:t>
+      </w:r>
+      <w:proofErr w:type="spellStart"/>
+      <w:r>
+        <w:rPr>
+          <w:rFonts w:ascii="Calibri Light" w:hAnsi="Calibri Light" w:cs="Calibri Light"/>
+          <w:sz w:val="28"/>
+          <w:szCs w:val="28"/>
+        </w:rPr>
+        <w:t>tidy</w:t>
+      </w:r>
+      <w:proofErr w:type="spellEnd"/>
+      <w:r>
+        <w:rPr>
+          <w:rFonts w:ascii="Calibri Light" w:hAnsi="Calibri Light" w:cs="Calibri Light"/>
+          <w:sz w:val="28"/>
+          <w:szCs w:val="28"/>
+        </w:rPr>
+        <w:t xml:space="preserve"> se puede utilizar la función </w:t>
+      </w:r>
+      <w:proofErr w:type="spellStart"/>
+      <w:r>
+        <w:rPr>
+          <w:rFonts w:ascii="Calibri Light" w:hAnsi="Calibri Light" w:cs="Calibri Light"/>
+          <w:sz w:val="28"/>
+          <w:szCs w:val="28"/>
+        </w:rPr>
+        <w:t>melt</w:t>
+      </w:r>
+      <w:proofErr w:type="spellEnd"/>
+      <w:r>
+        <w:rPr>
+          <w:rFonts w:ascii="Calibri Light" w:hAnsi="Calibri Light" w:cs="Calibri Light"/>
+          <w:sz w:val="28"/>
+          <w:szCs w:val="28"/>
+        </w:rPr>
+        <w:t xml:space="preserve"> de r esta lo que haría seria colocar las columnas de los precios en una con donde se especifique el precio.</w:t>
+      </w:r>
     </w:p>
     <w:p>
       <w:pPr>
@@ -1647,6 +2244,200 @@
           <w:szCs w:val="28"/>
         </w:rPr>
       </w:pPr>
+      <w:r>
+        <w:rPr>
+          <w:rFonts w:ascii="Calibri Light" w:hAnsi="Calibri Light" w:cs="Calibri Light"/>
+          <w:sz w:val="28"/>
+          <w:szCs w:val="28"/>
+        </w:rPr>
+        <w:t xml:space="preserve">Ambas funciones nos facilitan </w:t>
+      </w:r>
+      <w:r>
+        <w:rPr>
+          <w:rFonts w:ascii="Calibri Light" w:hAnsi="Calibri Light" w:cs="Calibri Light"/>
+          <w:sz w:val="28"/>
+          <w:szCs w:val="28"/>
+        </w:rPr>
+        <w:t>diferentes funcionalidades con el</w:t>
+      </w:r>
+      <w:r>
+        <w:rPr>
+          <w:rFonts w:ascii="Calibri Light" w:hAnsi="Calibri Light" w:cs="Calibri Light"/>
+          <w:sz w:val="28"/>
+          <w:szCs w:val="28"/>
+        </w:rPr>
+        <w:t xml:space="preserve"> tiempo entre dos momentos. Sin </w:t>
+      </w:r>
+      <w:r>
+        <w:rPr>
+          <w:rFonts w:ascii="Calibri Light" w:hAnsi="Calibri Light" w:cs="Calibri Light"/>
+          <w:sz w:val="28"/>
+          <w:szCs w:val="28"/>
+        </w:rPr>
+        <w:t>embargo,</w:t>
+      </w:r>
+      <w:r>
+        <w:rPr>
+          <w:rFonts w:ascii="Calibri Light" w:hAnsi="Calibri Light" w:cs="Calibri Light"/>
+          <w:sz w:val="28"/>
+          <w:szCs w:val="28"/>
+        </w:rPr>
+        <w:t xml:space="preserve"> su </w:t>
+      </w:r>
+      <w:r>
+        <w:rPr>
+          <w:rFonts w:ascii="Calibri Light" w:hAnsi="Calibri Light" w:cs="Calibri Light"/>
+          <w:sz w:val="28"/>
+          <w:szCs w:val="28"/>
+        </w:rPr>
+        <w:t>diferenciación</w:t>
+      </w:r>
+      <w:r>
+        <w:rPr>
+          <w:rFonts w:ascii="Calibri Light" w:hAnsi="Calibri Light" w:cs="Calibri Light"/>
+          <w:sz w:val="28"/>
+          <w:szCs w:val="28"/>
+        </w:rPr>
+        <w:t xml:space="preserve"> radica e</w:t>
+      </w:r>
+      <w:r>
+        <w:rPr>
+          <w:rFonts w:ascii="Calibri Light" w:hAnsi="Calibri Light" w:cs="Calibri Light"/>
+          <w:sz w:val="28"/>
+          <w:szCs w:val="28"/>
+        </w:rPr>
+        <w:t>n</w:t>
+      </w:r>
+      <w:r>
+        <w:rPr>
+          <w:rFonts w:ascii="Calibri Light" w:hAnsi="Calibri Light" w:cs="Calibri Light"/>
+          <w:sz w:val="28"/>
+          <w:szCs w:val="28"/>
+        </w:rPr>
+        <w:t xml:space="preserve"> la presión e est</w:t>
+      </w:r>
+      <w:r>
+        <w:rPr>
+          <w:rFonts w:ascii="Calibri Light" w:hAnsi="Calibri Light" w:cs="Calibri Light"/>
+          <w:sz w:val="28"/>
+          <w:szCs w:val="28"/>
+        </w:rPr>
+        <w:t>as funcionalidades</w:t>
+      </w:r>
+      <w:r>
+        <w:rPr>
+          <w:rFonts w:ascii="Calibri Light" w:hAnsi="Calibri Light" w:cs="Calibri Light"/>
+          <w:sz w:val="28"/>
+          <w:szCs w:val="28"/>
+        </w:rPr>
+        <w:t xml:space="preserve">. La función </w:t>
+      </w:r>
+      <w:proofErr w:type="spellStart"/>
+      <w:r>
+        <w:rPr>
+          <w:rFonts w:ascii="Calibri Light" w:hAnsi="Calibri Light" w:cs="Calibri Light"/>
+          <w:sz w:val="28"/>
+          <w:szCs w:val="28"/>
+        </w:rPr>
+        <w:t>duration</w:t>
+      </w:r>
+      <w:proofErr w:type="spellEnd"/>
+      <w:r>
+        <w:rPr>
+          <w:rFonts w:ascii="Calibri Light" w:hAnsi="Calibri Light" w:cs="Calibri Light"/>
+          <w:sz w:val="28"/>
+          <w:szCs w:val="28"/>
+        </w:rPr>
+        <w:t xml:space="preserve"> mide la cantidad exacta de tiempo entre dos momentos es decir que esta toma en cuenta los años </w:t>
+      </w:r>
+      <w:r>
+        <w:rPr>
+          <w:rFonts w:ascii="Calibri Light" w:hAnsi="Calibri Light" w:cs="Calibri Light"/>
+          <w:sz w:val="28"/>
+          <w:szCs w:val="28"/>
+        </w:rPr>
+        <w:t>bisiestos</w:t>
+      </w:r>
+      <w:r>
+        <w:rPr>
+          <w:rFonts w:ascii="Calibri Light" w:hAnsi="Calibri Light" w:cs="Calibri Light"/>
+          <w:sz w:val="28"/>
+          <w:szCs w:val="28"/>
+        </w:rPr>
+        <w:t xml:space="preserve">, la cantidad de segundo entre otros básicamente funciona como un cronometro que empieza en el momento 1 y termina en el momento 2. Por otro lado la </w:t>
+      </w:r>
+      <w:r>
+        <w:rPr>
+          <w:rFonts w:ascii="Calibri Light" w:hAnsi="Calibri Light" w:cs="Calibri Light"/>
+          <w:sz w:val="28"/>
+          <w:szCs w:val="28"/>
+        </w:rPr>
+        <w:t xml:space="preserve">función </w:t>
+      </w:r>
+      <w:proofErr w:type="spellStart"/>
+      <w:r>
+        <w:rPr>
+          <w:rFonts w:ascii="Calibri Light" w:hAnsi="Calibri Light" w:cs="Calibri Light"/>
+          <w:sz w:val="28"/>
+          <w:szCs w:val="28"/>
+        </w:rPr>
+        <w:t>periods</w:t>
+      </w:r>
+      <w:proofErr w:type="spellEnd"/>
+      <w:r>
+        <w:rPr>
+          <w:rFonts w:ascii="Calibri Light" w:hAnsi="Calibri Light" w:cs="Calibri Light"/>
+          <w:sz w:val="28"/>
+          <w:szCs w:val="28"/>
+        </w:rPr>
+        <w:t xml:space="preserve"> no toma en cuenta los años bisiestos, segundos exactos o </w:t>
+      </w:r>
+      <w:proofErr w:type="spellStart"/>
+      <w:r>
+        <w:rPr>
+          <w:rFonts w:ascii="Calibri Light" w:hAnsi="Calibri Light" w:cs="Calibri Light"/>
+          <w:sz w:val="28"/>
+          <w:szCs w:val="28"/>
+        </w:rPr>
+        <w:t>day</w:t>
+      </w:r>
+      <w:proofErr w:type="spellEnd"/>
+      <w:r>
+        <w:rPr>
+          <w:rFonts w:ascii="Calibri Light" w:hAnsi="Calibri Light" w:cs="Calibri Light"/>
+          <w:sz w:val="28"/>
+          <w:szCs w:val="28"/>
+        </w:rPr>
+        <w:t xml:space="preserve"> light </w:t>
+      </w:r>
+      <w:proofErr w:type="spellStart"/>
+      <w:r>
+        <w:rPr>
+          <w:rFonts w:ascii="Calibri Light" w:hAnsi="Calibri Light" w:cs="Calibri Light"/>
+          <w:sz w:val="28"/>
+          <w:szCs w:val="28"/>
+        </w:rPr>
+        <w:t>saving</w:t>
+      </w:r>
+      <w:proofErr w:type="spellEnd"/>
+      <w:r>
+        <w:rPr>
+          <w:rFonts w:ascii="Calibri Light" w:hAnsi="Calibri Light" w:cs="Calibri Light"/>
+          <w:sz w:val="28"/>
+          <w:szCs w:val="28"/>
+        </w:rPr>
+        <w:t xml:space="preserve"> simplemente ejecuta una suma, resta o cualquier función necesario de las fechas es decir si quiere restar dos fechas este simplemente resta los números exactos sin tomar en cuentas las demás variables de tiempo. Esta es su principal diferencia y es por esto que tienen distintos casos de uso.</w:t>
+      </w:r>
+    </w:p>
+    <w:p>
+      <w:pPr>
+        <w:spacing w:after="0" w:line="240" w:lineRule="auto"/>
+        <w:rPr>
+          <w:rFonts w:ascii="Calibri Light" w:hAnsi="Calibri Light" w:cs="Calibri Light"/>
+          <w:sz w:val="28"/>
+          <w:szCs w:val="28"/>
+        </w:rPr>
+      </w:pPr>
     </w:p>
     <w:p>
       <w:pPr>
@@ -1784,6 +2575,130 @@
           <w:szCs w:val="28"/>
         </w:rPr>
       </w:pPr>
+      <w:r>
+        <w:rPr>
+          <w:rFonts w:ascii="Calibri Light" w:hAnsi="Calibri Light" w:cs="Calibri Light"/>
+          <w:sz w:val="28"/>
+          <w:szCs w:val="28"/>
+        </w:rPr>
+        <w:t xml:space="preserve">Utilizaría la función </w:t>
+      </w:r>
+      <w:proofErr w:type="spellStart"/>
+      <w:r>
+        <w:rPr>
+          <w:rFonts w:ascii="Calibri Light" w:hAnsi="Calibri Light" w:cs="Calibri Light"/>
+          <w:sz w:val="28"/>
+          <w:szCs w:val="28"/>
+        </w:rPr>
+        <w:t>duration</w:t>
+      </w:r>
+      <w:proofErr w:type="spellEnd"/>
+      <w:r>
+        <w:rPr>
+          <w:rFonts w:ascii="Calibri Light" w:hAnsi="Calibri Light" w:cs="Calibri Light"/>
+          <w:sz w:val="28"/>
+          <w:szCs w:val="28"/>
+        </w:rPr>
+        <w:t xml:space="preserve"> cuando requiera conocer el tiempo exacto recorrido entre de dos fechas por ejemplo necesito saber cuanto se </w:t>
+      </w:r>
+      <w:proofErr w:type="spellStart"/>
+      <w:r>
+        <w:rPr>
+          <w:rFonts w:ascii="Calibri Light" w:hAnsi="Calibri Light" w:cs="Calibri Light"/>
+          <w:sz w:val="28"/>
+          <w:szCs w:val="28"/>
+        </w:rPr>
+        <w:t>tardo</w:t>
+      </w:r>
+      <w:proofErr w:type="spellEnd"/>
+      <w:r>
+        <w:rPr>
+          <w:rFonts w:ascii="Calibri Light" w:hAnsi="Calibri Light" w:cs="Calibri Light"/>
+          <w:sz w:val="28"/>
+          <w:szCs w:val="28"/>
+        </w:rPr>
+        <w:t xml:space="preserve"> exactamente el viaje de un barco entre dos fechas para conocer porque se tardo ese tiempo. Por el otro lado la función </w:t>
+      </w:r>
+      <w:proofErr w:type="spellStart"/>
+      <w:r>
+        <w:rPr>
+          <w:rFonts w:ascii="Calibri Light" w:hAnsi="Calibri Light" w:cs="Calibri Light"/>
+          <w:sz w:val="28"/>
+          <w:szCs w:val="28"/>
+        </w:rPr>
+        <w:t>period</w:t>
+      </w:r>
+      <w:proofErr w:type="spellEnd"/>
+      <w:r>
+        <w:rPr>
+          <w:rFonts w:ascii="Calibri Light" w:hAnsi="Calibri Light" w:cs="Calibri Light"/>
+          <w:sz w:val="28"/>
+          <w:szCs w:val="28"/>
+        </w:rPr>
+        <w:t xml:space="preserve"> la utilizaría para hacer operaciones relacionadas con tiempo donde no me importe el transcurso o la precisión del tiempo, por ejemplo tengo un </w:t>
+      </w:r>
+      <w:proofErr w:type="spellStart"/>
+      <w:r>
+        <w:rPr>
+          <w:rFonts w:ascii="Calibri Light" w:hAnsi="Calibri Light" w:cs="Calibri Light"/>
+          <w:sz w:val="28"/>
+          <w:szCs w:val="28"/>
+        </w:rPr>
+        <w:t>dataset</w:t>
+      </w:r>
+      <w:proofErr w:type="spellEnd"/>
+      <w:r>
+        <w:rPr>
+          <w:rFonts w:ascii="Calibri Light" w:hAnsi="Calibri Light" w:cs="Calibri Light"/>
+          <w:sz w:val="28"/>
+          <w:szCs w:val="28"/>
+        </w:rPr>
+        <w:t xml:space="preserve"> dond</w:t>
+      </w:r>
+      <w:r>
+        <w:rPr>
+          <w:rFonts w:ascii="Calibri Light" w:hAnsi="Calibri Light" w:cs="Calibri Light"/>
+          <w:sz w:val="28"/>
+          <w:szCs w:val="28"/>
+        </w:rPr>
+        <w:t xml:space="preserve">e todo los datos de fecha están atrasados por un día utilizaría la función </w:t>
+      </w:r>
+      <w:proofErr w:type="spellStart"/>
+      <w:r>
+        <w:rPr>
+          <w:rFonts w:ascii="Calibri Light" w:hAnsi="Calibri Light" w:cs="Calibri Light"/>
+          <w:sz w:val="28"/>
+          <w:szCs w:val="28"/>
+        </w:rPr>
+        <w:t>period</w:t>
+      </w:r>
+      <w:proofErr w:type="spellEnd"/>
+      <w:r>
+        <w:rPr>
+          <w:rFonts w:ascii="Calibri Light" w:hAnsi="Calibri Light" w:cs="Calibri Light"/>
+          <w:sz w:val="28"/>
+          <w:szCs w:val="28"/>
+        </w:rPr>
+        <w:t xml:space="preserve"> para sumar a mi fecha un día.</w:t>
+      </w:r>
+      <w:r>
+        <w:rPr>
+          <w:rFonts w:ascii="Calibri Light" w:hAnsi="Calibri Light" w:cs="Calibri Light"/>
+          <w:sz w:val="28"/>
+          <w:szCs w:val="28"/>
+        </w:rPr>
+        <w:t xml:space="preserve">  </w:t>
+      </w:r>
+    </w:p>
+    <w:p>
+      <w:pPr>
+        <w:spacing w:after="0" w:line="240" w:lineRule="auto"/>
+        <w:rPr>
+          <w:rFonts w:ascii="Calibri Light" w:hAnsi="Calibri Light" w:cs="Calibri Light"/>
+          <w:sz w:val="28"/>
+          <w:szCs w:val="28"/>
+        </w:rPr>
+      </w:pPr>
     </w:p>
     <w:p>
       <w:pPr>
@@ -1847,7 +2762,7 @@
           <w:szCs w:val="28"/>
           <w:lang w:val="en-US"/>
         </w:rPr>
-        <w:t xml:space="preserve"> </w:t>
+        <w:t xml:space="preserve"> (</w:t>
       </w:r>
       <w:r>
         <w:rPr>
@@ -1856,7 +2771,7 @@
           <w:szCs w:val="28"/>
           <w:lang w:val="en-US"/>
         </w:rPr>
-        <w:t>(</w:t>
+        <w:t>6</w:t>
       </w:r>
       <w:r>
         <w:rPr>
@@ -1865,27 +2780,155 @@
           <w:szCs w:val="28"/>
           <w:lang w:val="en-US"/>
         </w:rPr>
-        <w:t>6</w:t>
-      </w:r>
-      <w:r>
-        <w:rPr>
-          <w:rFonts w:ascii="Calibri Light" w:hAnsi="Calibri Light" w:cs="Calibri Light"/>
-          <w:sz w:val="28"/>
-          <w:szCs w:val="28"/>
-          <w:lang w:val="en-US"/>
-        </w:rPr>
         <w:t xml:space="preserve"> pts)</w:t>
       </w:r>
     </w:p>
     <w:p>
       <w:pPr>
-        <w:pStyle w:val="ListParagraph"/>
-        <w:spacing w:after="0" w:line="240" w:lineRule="auto"/>
-        <w:rPr>
-          <w:rFonts w:ascii="Calibri Light" w:hAnsi="Calibri Light" w:cs="Calibri Light"/>
-          <w:sz w:val="28"/>
-          <w:szCs w:val="28"/>
-          <w:lang w:val="en-US"/>
+        <w:spacing w:after="0" w:line="240" w:lineRule="auto"/>
+        <w:rPr>
+          <w:rFonts w:ascii="Calibri Light" w:hAnsi="Calibri Light" w:cs="Calibri Light"/>
+          <w:sz w:val="28"/>
+          <w:szCs w:val="28"/>
+        </w:rPr>
+      </w:pPr>
+      <w:r>
+        <w:rPr>
+          <w:rFonts w:ascii="Calibri Light" w:hAnsi="Calibri Light" w:cs="Calibri Light"/>
+          <w:sz w:val="28"/>
+          <w:szCs w:val="28"/>
+        </w:rPr>
+        <w:t>Este concepto nos explica c</w:t>
+      </w:r>
+      <w:r>
+        <w:rPr>
+          <w:rFonts w:ascii="Calibri Light" w:hAnsi="Calibri Light" w:cs="Calibri Light"/>
+          <w:sz w:val="28"/>
+          <w:szCs w:val="28"/>
+        </w:rPr>
+        <w:t xml:space="preserve">omo dentro de un </w:t>
+      </w:r>
+      <w:proofErr w:type="spellStart"/>
+      <w:r>
+        <w:rPr>
+          <w:rFonts w:ascii="Calibri Light" w:hAnsi="Calibri Light" w:cs="Calibri Light"/>
+          <w:sz w:val="28"/>
+          <w:szCs w:val="28"/>
+        </w:rPr>
+        <w:t>dataset</w:t>
+      </w:r>
+      <w:proofErr w:type="spellEnd"/>
+      <w:r>
+        <w:rPr>
+          <w:rFonts w:ascii="Calibri Light" w:hAnsi="Calibri Light" w:cs="Calibri Light"/>
+          <w:sz w:val="28"/>
+          <w:szCs w:val="28"/>
+        </w:rPr>
+        <w:t xml:space="preserve"> los valores cambiantes son completamente </w:t>
+      </w:r>
+      <w:proofErr w:type="spellStart"/>
+      <w:r>
+        <w:rPr>
+          <w:rFonts w:ascii="Calibri Light" w:hAnsi="Calibri Light" w:cs="Calibri Light"/>
+          <w:sz w:val="28"/>
+          <w:szCs w:val="28"/>
+        </w:rPr>
+        <w:t>random</w:t>
+      </w:r>
+      <w:proofErr w:type="spellEnd"/>
+      <w:r>
+        <w:rPr>
+          <w:rFonts w:ascii="Calibri Light" w:hAnsi="Calibri Light" w:cs="Calibri Light"/>
+          <w:sz w:val="28"/>
+          <w:szCs w:val="28"/>
+        </w:rPr>
+        <w:t xml:space="preserve"> es decir que estos valores faltantes son totalmente independientes, no tienen ni </w:t>
+      </w:r>
+      <w:r>
+        <w:rPr>
+          <w:rFonts w:ascii="Calibri Light" w:hAnsi="Calibri Light" w:cs="Calibri Light"/>
+          <w:sz w:val="28"/>
+          <w:szCs w:val="28"/>
+        </w:rPr>
+        <w:t>una relación</w:t>
+      </w:r>
+      <w:r>
+        <w:rPr>
+          <w:rFonts w:ascii="Calibri Light" w:hAnsi="Calibri Light" w:cs="Calibri Light"/>
+          <w:sz w:val="28"/>
+          <w:szCs w:val="28"/>
+        </w:rPr>
+        <w:t xml:space="preserve"> con las otras variables o no tiene un </w:t>
+      </w:r>
+      <w:r>
+        <w:rPr>
+          <w:rFonts w:ascii="Calibri Light" w:hAnsi="Calibri Light" w:cs="Calibri Light"/>
+          <w:sz w:val="28"/>
+          <w:szCs w:val="28"/>
+        </w:rPr>
+        <w:t>patrón</w:t>
+      </w:r>
+      <w:r>
+        <w:rPr>
+          <w:rFonts w:ascii="Calibri Light" w:hAnsi="Calibri Light" w:cs="Calibri Light"/>
+          <w:sz w:val="28"/>
+          <w:szCs w:val="28"/>
+        </w:rPr>
+        <w:t xml:space="preserve"> de estos valores faltantes. El concepto contrario a este es “</w:t>
+      </w:r>
+      <w:proofErr w:type="spellStart"/>
+      <w:r>
+        <w:rPr>
+          <w:rFonts w:ascii="Calibri Light" w:hAnsi="Calibri Light" w:cs="Calibri Light"/>
+          <w:sz w:val="28"/>
+          <w:szCs w:val="28"/>
+        </w:rPr>
+        <w:t>Missing</w:t>
+      </w:r>
+      <w:proofErr w:type="spellEnd"/>
+      <w:r>
+        <w:rPr>
+          <w:rFonts w:ascii="Calibri Light" w:hAnsi="Calibri Light" w:cs="Calibri Light"/>
+          <w:sz w:val="28"/>
+          <w:szCs w:val="28"/>
+        </w:rPr>
+        <w:t xml:space="preserve"> at </w:t>
+      </w:r>
+      <w:proofErr w:type="spellStart"/>
+      <w:r>
+        <w:rPr>
+          <w:rFonts w:ascii="Calibri Light" w:hAnsi="Calibri Light" w:cs="Calibri Light"/>
+          <w:sz w:val="28"/>
+          <w:szCs w:val="28"/>
+        </w:rPr>
+        <w:t>random</w:t>
+      </w:r>
+      <w:proofErr w:type="spellEnd"/>
+      <w:r>
+        <w:rPr>
+          <w:rFonts w:ascii="Calibri Light" w:hAnsi="Calibri Light" w:cs="Calibri Light"/>
+          <w:sz w:val="28"/>
+          <w:szCs w:val="28"/>
+        </w:rPr>
+        <w:t xml:space="preserve"> (MAR)</w:t>
+      </w:r>
+      <w:r>
+        <w:rPr>
+          <w:rFonts w:ascii="Calibri Light" w:hAnsi="Calibri Light" w:cs="Calibri Light"/>
+          <w:sz w:val="28"/>
+          <w:szCs w:val="28"/>
+        </w:rPr>
+        <w:t>”. Con el concepto MCAR se asume que los datos faltantes no están relaciones a ninguna variable de estudio</w:t>
+      </w:r>
+    </w:p>
+    <w:p>
+      <w:pPr>
+        <w:pStyle w:val="ListParagraph"/>
+        <w:spacing w:after="0" w:line="240" w:lineRule="auto"/>
+        <w:rPr>
+          <w:rFonts w:ascii="Calibri Light" w:hAnsi="Calibri Light" w:cs="Calibri Light"/>
+          <w:sz w:val="28"/>
+          <w:szCs w:val="28"/>
         </w:rPr>
       </w:pPr>
     </w:p>
@@ -1909,43 +2952,152 @@
           <w:sz w:val="28"/>
           <w:szCs w:val="28"/>
         </w:rPr>
+        <w:t>Si logramos verificar que la data faltante es MCAR, ¿cuál imputación recomendaría utilizar?</w:t>
+      </w:r>
+      <w:r>
+        <w:rPr>
+          <w:rFonts w:ascii="Calibri Light" w:hAnsi="Calibri Light" w:cs="Calibri Light"/>
+          <w:sz w:val="28"/>
+          <w:szCs w:val="28"/>
+        </w:rPr>
+        <w:t xml:space="preserve"> </w:t>
+      </w:r>
+      <w:r>
+        <w:rPr>
+          <w:rFonts w:ascii="Calibri Light" w:hAnsi="Calibri Light" w:cs="Calibri Light"/>
+          <w:sz w:val="28"/>
+          <w:szCs w:val="28"/>
+        </w:rPr>
+        <w:t xml:space="preserve">(5 </w:t>
+      </w:r>
+      <w:proofErr w:type="spellStart"/>
+      <w:r>
+        <w:rPr>
+          <w:rFonts w:ascii="Calibri Light" w:hAnsi="Calibri Light" w:cs="Calibri Light"/>
+          <w:sz w:val="28"/>
+          <w:szCs w:val="28"/>
+        </w:rPr>
+        <w:t>pts</w:t>
+      </w:r>
+      <w:proofErr w:type="spellEnd"/>
+      <w:r>
+        <w:rPr>
+          <w:rFonts w:ascii="Calibri Light" w:hAnsi="Calibri Light" w:cs="Calibri Light"/>
+          <w:sz w:val="28"/>
+          <w:szCs w:val="28"/>
+        </w:rPr>
+        <w:t>)</w:t>
+      </w:r>
+    </w:p>
+    <w:p>
+      <w:pPr>
+        <w:spacing w:after="0" w:line="240" w:lineRule="auto"/>
+        <w:rPr>
+          <w:rFonts w:ascii="Calibri Light" w:hAnsi="Calibri Light" w:cs="Calibri Light"/>
+          <w:sz w:val="28"/>
+          <w:szCs w:val="28"/>
+        </w:rPr>
+      </w:pPr>
+      <w:r>
+        <w:rPr>
+          <w:rFonts w:ascii="Calibri Light" w:hAnsi="Calibri Light" w:cs="Calibri Light"/>
+          <w:sz w:val="28"/>
+          <w:szCs w:val="28"/>
+        </w:rPr>
         <w:lastRenderedPageBreak/>
-        <w:t>Si logramos verificar que la data faltante es MCAR, ¿cuál imputación recomendaría utilizar?</w:t>
-      </w:r>
-      <w:r>
-        <w:rPr>
-          <w:rFonts w:ascii="Calibri Light" w:hAnsi="Calibri Light" w:cs="Calibri Light"/>
-          <w:sz w:val="28"/>
-          <w:szCs w:val="28"/>
-        </w:rPr>
-        <w:t xml:space="preserve"> </w:t>
-      </w:r>
-      <w:r>
-        <w:rPr>
-          <w:rFonts w:ascii="Calibri Light" w:hAnsi="Calibri Light" w:cs="Calibri Light"/>
-          <w:sz w:val="28"/>
-          <w:szCs w:val="28"/>
-        </w:rPr>
-        <w:t xml:space="preserve">(5 </w:t>
-      </w:r>
-      <w:proofErr w:type="spellStart"/>
-      <w:r>
-        <w:rPr>
-          <w:rFonts w:ascii="Calibri Light" w:hAnsi="Calibri Light" w:cs="Calibri Light"/>
-          <w:sz w:val="28"/>
-          <w:szCs w:val="28"/>
-        </w:rPr>
-        <w:t>pts</w:t>
-      </w:r>
-      <w:proofErr w:type="spellEnd"/>
-      <w:r>
-        <w:rPr>
-          <w:rFonts w:ascii="Calibri Light" w:hAnsi="Calibri Light" w:cs="Calibri Light"/>
-          <w:sz w:val="28"/>
-          <w:szCs w:val="28"/>
-        </w:rPr>
-        <w:t>)</w:t>
-      </w:r>
+        <w:t xml:space="preserve">Se recomienda utilizar el método de imputación constante ya que MCAR no </w:t>
+      </w:r>
+      <w:proofErr w:type="spellStart"/>
+      <w:r>
+        <w:rPr>
+          <w:rFonts w:ascii="Calibri Light" w:hAnsi="Calibri Light" w:cs="Calibri Light"/>
+          <w:sz w:val="28"/>
+          <w:szCs w:val="28"/>
+        </w:rPr>
+        <w:t>esta</w:t>
+      </w:r>
+      <w:proofErr w:type="spellEnd"/>
+      <w:r>
+        <w:rPr>
+          <w:rFonts w:ascii="Calibri Light" w:hAnsi="Calibri Light" w:cs="Calibri Light"/>
+          <w:sz w:val="28"/>
+          <w:szCs w:val="28"/>
+        </w:rPr>
+        <w:t xml:space="preserve"> relacionada a ni un </w:t>
+      </w:r>
+      <w:proofErr w:type="spellStart"/>
+      <w:r>
+        <w:rPr>
+          <w:rFonts w:ascii="Calibri Light" w:hAnsi="Calibri Light" w:cs="Calibri Light"/>
+          <w:sz w:val="28"/>
+          <w:szCs w:val="28"/>
+        </w:rPr>
+        <w:t>patron</w:t>
+      </w:r>
+      <w:proofErr w:type="spellEnd"/>
+      <w:r>
+        <w:rPr>
+          <w:rFonts w:ascii="Calibri Light" w:hAnsi="Calibri Light" w:cs="Calibri Light"/>
+          <w:sz w:val="28"/>
+          <w:szCs w:val="28"/>
+        </w:rPr>
+        <w:t xml:space="preserve"> únicamente se quiere utilizar eso para colocar un valor constante a los valores faltantes. O utilizar una imputación múltiple es decir eliminar las filas con estos datos faltantes pero pueden tener distintas desventajas.</w:t>
+      </w:r>
+    </w:p>
+    <w:p>
+      <w:pPr>
+        <w:pStyle w:val="ListParagraph"/>
+        <w:spacing w:after="0" w:line="240" w:lineRule="auto"/>
+        <w:rPr>
+          <w:rFonts w:ascii="Calibri Light" w:hAnsi="Calibri Light" w:cs="Calibri Light"/>
+          <w:sz w:val="28"/>
+          <w:szCs w:val="28"/>
+        </w:rPr>
+      </w:pPr>
+    </w:p>
+    <w:p>
+      <w:pPr>
+        <w:pStyle w:val="ListParagraph"/>
+        <w:spacing w:after="0" w:line="240" w:lineRule="auto"/>
+        <w:rPr>
+          <w:rFonts w:ascii="Calibri Light" w:hAnsi="Calibri Light" w:cs="Calibri Light"/>
+          <w:sz w:val="28"/>
+          <w:szCs w:val="28"/>
+        </w:rPr>
+      </w:pPr>
+    </w:p>
+    <w:p>
+      <w:pPr>
+        <w:pStyle w:val="ListParagraph"/>
+        <w:spacing w:after="0" w:line="240" w:lineRule="auto"/>
+        <w:rPr>
+          <w:rFonts w:ascii="Calibri Light" w:hAnsi="Calibri Light" w:cs="Calibri Light"/>
+          <w:sz w:val="28"/>
+          <w:szCs w:val="28"/>
+        </w:rPr>
+      </w:pPr>
+    </w:p>
+    <w:p>
+      <w:pPr>
+        <w:pStyle w:val="ListParagraph"/>
+        <w:spacing w:after="0" w:line="240" w:lineRule="auto"/>
+        <w:rPr>
+          <w:rFonts w:ascii="Calibri Light" w:hAnsi="Calibri Light" w:cs="Calibri Light"/>
+          <w:sz w:val="28"/>
+          <w:szCs w:val="28"/>
+        </w:rPr>
+      </w:pPr>
+    </w:p>
+    <w:p>
+      <w:pPr>
+        <w:pStyle w:val="ListParagraph"/>
+        <w:spacing w:after="0" w:line="240" w:lineRule="auto"/>
+        <w:rPr>
+          <w:rFonts w:ascii="Calibri Light" w:hAnsi="Calibri Light" w:cs="Calibri Light"/>
+          <w:sz w:val="28"/>
+          <w:szCs w:val="28"/>
+        </w:rPr>
+      </w:pPr>
     </w:p>
     <w:p>
       <w:pPr>
@@ -2012,23 +3164,7 @@
           <w:sz w:val="28"/>
           <w:szCs w:val="28"/>
         </w:rPr>
-        <w:t>(</w:t>
-      </w:r>
-      <w:r>
-        <w:rPr>
-          <w:rFonts w:ascii="Calibri Light" w:hAnsi="Calibri Light" w:cs="Calibri Light"/>
-          <w:sz w:val="28"/>
-          <w:szCs w:val="28"/>
-        </w:rPr>
-        <w:t>6</w:t>
-      </w:r>
-      <w:r>
-        <w:rPr>
-          <w:rFonts w:ascii="Calibri Light" w:hAnsi="Calibri Light" w:cs="Calibri Light"/>
-          <w:sz w:val="28"/>
-          <w:szCs w:val="28"/>
-        </w:rPr>
-        <w:t xml:space="preserve"> </w:t>
+        <w:t xml:space="preserve">(6 </w:t>
       </w:r>
       <w:proofErr w:type="spellStart"/>
       <w:r>
@@ -2085,13 +3221,15 @@
           <w:rFonts w:ascii="Calibri Light" w:hAnsi="Calibri Light" w:cs="Calibri Light"/>
           <w:sz w:val="28"/>
           <w:szCs w:val="28"/>
-        </w:rPr>
-      </w:pPr>
-      <w:r>
-        <w:rPr>
-          <w:rFonts w:ascii="Calibri Light" w:hAnsi="Calibri Light" w:cs="Calibri Light"/>
-          <w:sz w:val="28"/>
-          <w:szCs w:val="28"/>
+          <w:highlight w:val="green"/>
+        </w:rPr>
+      </w:pPr>
+      <w:r>
+        <w:rPr>
+          <w:rFonts w:ascii="Calibri Light" w:hAnsi="Calibri Light" w:cs="Calibri Light"/>
+          <w:sz w:val="28"/>
+          <w:szCs w:val="28"/>
+          <w:highlight w:val="green"/>
           <w:lang w:val="en-US"/>
         </w:rPr>
         <w:t>pairwise deletion.</w:t>
@@ -2137,14 +3275,57 @@
           <w:lang w:val="en-US"/>
         </w:rPr>
       </w:pPr>
-      <w:proofErr w:type="spellStart"/>
-      <w:r>
-        <w:rPr>
-          <w:rFonts w:ascii="Calibri Light" w:hAnsi="Calibri Light" w:cs="Calibri Light"/>
-          <w:sz w:val="28"/>
-          <w:szCs w:val="28"/>
-        </w:rPr>
-        <w:t>outliers</w:t>
+      <w:r>
+        <w:rPr>
+          <w:rFonts w:ascii="Calibri Light" w:hAnsi="Calibri Light" w:cs="Calibri Light"/>
+          <w:sz w:val="28"/>
+          <w:szCs w:val="28"/>
+          <w:lang w:val="en-US"/>
+        </w:rPr>
+        <w:t>outliers cap via percentile approach.</w:t>
+      </w:r>
+    </w:p>
+    <w:p>
+      <w:pPr>
+        <w:spacing w:after="0" w:line="240" w:lineRule="auto"/>
+        <w:rPr>
+          <w:rFonts w:ascii="Calibri Light" w:hAnsi="Calibri Light" w:cs="Calibri Light"/>
+          <w:sz w:val="28"/>
+          <w:szCs w:val="28"/>
+        </w:rPr>
+      </w:pPr>
+      <w:r>
+        <w:rPr>
+          <w:rFonts w:ascii="Calibri Light" w:hAnsi="Calibri Light" w:cs="Calibri Light"/>
+          <w:sz w:val="28"/>
+          <w:szCs w:val="28"/>
+        </w:rPr>
+        <w:t xml:space="preserve">Se </w:t>
+      </w:r>
+      <w:r>
+        <w:rPr>
+          <w:rFonts w:ascii="Calibri Light" w:hAnsi="Calibri Light" w:cs="Calibri Light"/>
+          <w:sz w:val="28"/>
+          <w:szCs w:val="28"/>
+        </w:rPr>
+        <w:t>utiliza</w:t>
+      </w:r>
+      <w:r>
+        <w:rPr>
+          <w:rFonts w:ascii="Calibri Light" w:hAnsi="Calibri Light" w:cs="Calibri Light"/>
+          <w:sz w:val="28"/>
+          <w:szCs w:val="28"/>
+        </w:rPr>
+        <w:t xml:space="preserve"> el </w:t>
+      </w:r>
+      <w:proofErr w:type="spellStart"/>
+      <w:r>
+        <w:rPr>
+          <w:rFonts w:ascii="Calibri Light" w:hAnsi="Calibri Light" w:cs="Calibri Light"/>
+          <w:sz w:val="28"/>
+          <w:szCs w:val="28"/>
+        </w:rPr>
+        <w:t>pairwise</w:t>
       </w:r>
       <w:proofErr w:type="spellEnd"/>
       <w:r>
@@ -2162,81 +3343,60 @@
           <w:sz w:val="28"/>
           <w:szCs w:val="28"/>
         </w:rPr>
-        <w:t>cap</w:t>
-      </w:r>
-      <w:proofErr w:type="spellEnd"/>
-      <w:r>
-        <w:rPr>
-          <w:rFonts w:ascii="Calibri Light" w:hAnsi="Calibri Light" w:cs="Calibri Light"/>
-          <w:sz w:val="28"/>
-          <w:szCs w:val="28"/>
-        </w:rPr>
-        <w:t xml:space="preserve"> </w:t>
-      </w:r>
-      <w:proofErr w:type="spellStart"/>
-      <w:r>
-        <w:rPr>
-          <w:rFonts w:ascii="Calibri Light" w:hAnsi="Calibri Light" w:cs="Calibri Light"/>
-          <w:sz w:val="28"/>
-          <w:szCs w:val="28"/>
-        </w:rPr>
-        <w:t>via</w:t>
-      </w:r>
-      <w:proofErr w:type="spellEnd"/>
-      <w:r>
-        <w:rPr>
-          <w:rFonts w:ascii="Calibri Light" w:hAnsi="Calibri Light" w:cs="Calibri Light"/>
-          <w:sz w:val="28"/>
-          <w:szCs w:val="28"/>
-        </w:rPr>
-        <w:t xml:space="preserve"> </w:t>
-      </w:r>
-      <w:proofErr w:type="spellStart"/>
-      <w:r>
-        <w:rPr>
-          <w:rFonts w:ascii="Calibri Light" w:hAnsi="Calibri Light" w:cs="Calibri Light"/>
-          <w:sz w:val="28"/>
-          <w:szCs w:val="28"/>
-        </w:rPr>
-        <w:t>percentile</w:t>
-      </w:r>
-      <w:proofErr w:type="spellEnd"/>
-      <w:r>
-        <w:rPr>
-          <w:rFonts w:ascii="Calibri Light" w:hAnsi="Calibri Light" w:cs="Calibri Light"/>
-          <w:sz w:val="28"/>
-          <w:szCs w:val="28"/>
-        </w:rPr>
-        <w:t xml:space="preserve"> </w:t>
-      </w:r>
-      <w:proofErr w:type="spellStart"/>
-      <w:r>
-        <w:rPr>
-          <w:rFonts w:ascii="Calibri Light" w:hAnsi="Calibri Light" w:cs="Calibri Light"/>
-          <w:sz w:val="28"/>
-          <w:szCs w:val="28"/>
-        </w:rPr>
-        <w:t>approach</w:t>
-      </w:r>
-      <w:proofErr w:type="spellEnd"/>
-      <w:r>
-        <w:rPr>
-          <w:rFonts w:ascii="Calibri Light" w:hAnsi="Calibri Light" w:cs="Calibri Light"/>
-          <w:sz w:val="28"/>
-          <w:szCs w:val="28"/>
-        </w:rPr>
-        <w:t>.</w:t>
-      </w:r>
-    </w:p>
-    <w:p>
-      <w:pPr>
-        <w:pStyle w:val="ListParagraph"/>
-        <w:spacing w:after="0" w:line="240" w:lineRule="auto"/>
-        <w:rPr>
-          <w:rFonts w:ascii="Calibri Light" w:hAnsi="Calibri Light" w:cs="Calibri Light"/>
-          <w:sz w:val="28"/>
-          <w:szCs w:val="28"/>
-          <w:lang w:val="en-US"/>
+        <w:t>d</w:t>
+      </w:r>
+      <w:r>
+        <w:rPr>
+          <w:rFonts w:ascii="Calibri Light" w:hAnsi="Calibri Light" w:cs="Calibri Light"/>
+          <w:sz w:val="28"/>
+          <w:szCs w:val="28"/>
+        </w:rPr>
+        <w:t>eletion</w:t>
+      </w:r>
+      <w:proofErr w:type="spellEnd"/>
+      <w:r>
+        <w:rPr>
+          <w:rFonts w:ascii="Calibri Light" w:hAnsi="Calibri Light" w:cs="Calibri Light"/>
+          <w:sz w:val="28"/>
+          <w:szCs w:val="28"/>
+        </w:rPr>
+        <w:t xml:space="preserve"> debido a que </w:t>
+      </w:r>
+      <w:r>
+        <w:rPr>
+          <w:rFonts w:ascii="Calibri Light" w:hAnsi="Calibri Light" w:cs="Calibri Light"/>
+          <w:sz w:val="28"/>
+          <w:szCs w:val="28"/>
+        </w:rPr>
+        <w:t xml:space="preserve">esta trata de colocar valores en los </w:t>
+      </w:r>
+      <w:proofErr w:type="spellStart"/>
+      <w:r>
+        <w:rPr>
+          <w:rFonts w:ascii="Calibri Light" w:hAnsi="Calibri Light" w:cs="Calibri Light"/>
+          <w:sz w:val="28"/>
+          <w:szCs w:val="28"/>
+        </w:rPr>
+        <w:t>mising</w:t>
+      </w:r>
+      <w:proofErr w:type="spellEnd"/>
+      <w:r>
+        <w:rPr>
+          <w:rFonts w:ascii="Calibri Light" w:hAnsi="Calibri Light" w:cs="Calibri Light"/>
+          <w:sz w:val="28"/>
+          <w:szCs w:val="28"/>
+        </w:rPr>
+        <w:t xml:space="preserve"> data en base a la correlación de múltiples variables.</w:t>
+      </w:r>
+    </w:p>
+    <w:p>
+      <w:pPr>
+        <w:pStyle w:val="ListParagraph"/>
+        <w:spacing w:after="0" w:line="240" w:lineRule="auto"/>
+        <w:rPr>
+          <w:rFonts w:ascii="Calibri Light" w:hAnsi="Calibri Light" w:cs="Calibri Light"/>
+          <w:sz w:val="28"/>
+          <w:szCs w:val="28"/>
         </w:rPr>
       </w:pPr>
     </w:p>
@@ -2295,23 +3455,7 @@
           <w:sz w:val="28"/>
           <w:szCs w:val="28"/>
         </w:rPr>
-        <w:t>(</w:t>
-      </w:r>
-      <w:r>
-        <w:rPr>
-          <w:rFonts w:ascii="Calibri Light" w:hAnsi="Calibri Light" w:cs="Calibri Light"/>
-          <w:sz w:val="28"/>
-          <w:szCs w:val="28"/>
-        </w:rPr>
-        <w:t>6</w:t>
-      </w:r>
-      <w:r>
-        <w:rPr>
-          <w:rFonts w:ascii="Calibri Light" w:hAnsi="Calibri Light" w:cs="Calibri Light"/>
-          <w:sz w:val="28"/>
-          <w:szCs w:val="28"/>
-        </w:rPr>
-        <w:t xml:space="preserve"> </w:t>
+        <w:t xml:space="preserve">(6 </w:t>
       </w:r>
       <w:proofErr w:type="spellStart"/>
       <w:r>
@@ -2394,6 +3538,7 @@
           <w:rFonts w:ascii="Calibri Light" w:hAnsi="Calibri Light" w:cs="Calibri Light"/>
           <w:sz w:val="28"/>
           <w:szCs w:val="28"/>
+          <w:highlight w:val="green"/>
           <w:lang w:val="en-US"/>
         </w:rPr>
       </w:pPr>
@@ -2402,6 +3547,7 @@
           <w:rFonts w:ascii="Calibri Light" w:hAnsi="Calibri Light" w:cs="Calibri Light"/>
           <w:sz w:val="28"/>
           <w:szCs w:val="28"/>
+          <w:highlight w:val="green"/>
           <w:lang w:val="en-US"/>
         </w:rPr>
         <w:t>outliers cap via standard deviation.</w:t>
@@ -2493,6 +3639,24 @@
     </w:p>
     <w:p>
       <w:pPr>
+        <w:spacing w:after="0" w:line="240" w:lineRule="auto"/>
+        <w:rPr>
+          <w:rFonts w:ascii="Calibri Light" w:hAnsi="Calibri Light" w:cs="Calibri Light"/>
+          <w:sz w:val="28"/>
+          <w:szCs w:val="28"/>
+        </w:rPr>
+      </w:pPr>
+      <w:r>
+        <w:rPr>
+          <w:rFonts w:ascii="Calibri Light" w:hAnsi="Calibri Light" w:cs="Calibri Light"/>
+          <w:sz w:val="28"/>
+          <w:szCs w:val="28"/>
+        </w:rPr>
+        <w:t>Se utiliza este método ya que con este se busca eliminar los datos atípicos del data set con fin que no arruine la precisión de estimación de nuestro predicción.</w:t>
+      </w:r>
+    </w:p>
+    <w:p>
+      <w:pPr>
         <w:pStyle w:val="ListParagraph"/>
         <w:spacing w:after="0" w:line="240" w:lineRule="auto"/>
         <w:rPr>
@@ -2556,23 +3720,7 @@
           <w:sz w:val="28"/>
           <w:szCs w:val="28"/>
         </w:rPr>
-        <w:t>(</w:t>
-      </w:r>
-      <w:r>
-        <w:rPr>
-          <w:rFonts w:ascii="Calibri Light" w:hAnsi="Calibri Light" w:cs="Calibri Light"/>
-          <w:sz w:val="28"/>
-          <w:szCs w:val="28"/>
-        </w:rPr>
-        <w:t>6</w:t>
-      </w:r>
-      <w:r>
-        <w:rPr>
-          <w:rFonts w:ascii="Calibri Light" w:hAnsi="Calibri Light" w:cs="Calibri Light"/>
-          <w:sz w:val="28"/>
-          <w:szCs w:val="28"/>
-        </w:rPr>
-        <w:t xml:space="preserve"> </w:t>
+        <w:t xml:space="preserve">(6 </w:t>
       </w:r>
       <w:proofErr w:type="spellStart"/>
       <w:r>
@@ -2591,6 +3739,79 @@
           <w:szCs w:val="28"/>
         </w:rPr>
         <w:t>)</w:t>
+      </w:r>
+    </w:p>
+    <w:p>
+      <w:pPr>
+        <w:spacing w:after="0" w:line="240" w:lineRule="auto"/>
+        <w:rPr>
+          <w:rFonts w:ascii="Calibri Light" w:hAnsi="Calibri Light" w:cs="Calibri Light"/>
+          <w:sz w:val="28"/>
+          <w:szCs w:val="28"/>
+        </w:rPr>
+      </w:pPr>
+      <w:r>
+        <w:rPr>
+          <w:rFonts w:ascii="Calibri Light" w:hAnsi="Calibri Light" w:cs="Calibri Light"/>
+          <w:sz w:val="28"/>
+          <w:szCs w:val="28"/>
+        </w:rPr>
+        <w:lastRenderedPageBreak/>
+        <w:t xml:space="preserve">Se recomienda utilizarlo cuando la data esta </w:t>
+      </w:r>
+      <w:proofErr w:type="spellStart"/>
+      <w:r>
+        <w:rPr>
+          <w:rFonts w:ascii="Calibri Light" w:hAnsi="Calibri Light" w:cs="Calibri Light"/>
+          <w:sz w:val="28"/>
+          <w:szCs w:val="28"/>
+        </w:rPr>
+        <w:t>pre-procesada</w:t>
+      </w:r>
+      <w:proofErr w:type="spellEnd"/>
+      <w:r>
+        <w:rPr>
+          <w:rFonts w:ascii="Calibri Light" w:hAnsi="Calibri Light" w:cs="Calibri Light"/>
+          <w:sz w:val="28"/>
+          <w:szCs w:val="28"/>
+        </w:rPr>
+        <w:t xml:space="preserve"> es decir que las </w:t>
+      </w:r>
+      <w:proofErr w:type="spellStart"/>
+      <w:r>
+        <w:rPr>
+          <w:rFonts w:ascii="Calibri Light" w:hAnsi="Calibri Light" w:cs="Calibri Light"/>
+          <w:sz w:val="28"/>
+          <w:szCs w:val="28"/>
+        </w:rPr>
+        <w:t>maginitudes</w:t>
+      </w:r>
+      <w:proofErr w:type="spellEnd"/>
+      <w:r>
+        <w:rPr>
+          <w:rFonts w:ascii="Calibri Light" w:hAnsi="Calibri Light" w:cs="Calibri Light"/>
+          <w:sz w:val="28"/>
+          <w:szCs w:val="28"/>
+        </w:rPr>
+        <w:t xml:space="preserve"> de los valores se encuentre en escala de 0-1, de esta manera logramos tener rangos </w:t>
+      </w:r>
+      <w:proofErr w:type="spellStart"/>
+      <w:r>
+        <w:rPr>
+          <w:rFonts w:ascii="Calibri Light" w:hAnsi="Calibri Light" w:cs="Calibri Light"/>
+          <w:sz w:val="28"/>
+          <w:szCs w:val="28"/>
+        </w:rPr>
+        <w:t>mas</w:t>
+      </w:r>
+      <w:proofErr w:type="spellEnd"/>
+      <w:r>
+        <w:rPr>
+          <w:rFonts w:ascii="Calibri Light" w:hAnsi="Calibri Light" w:cs="Calibri Light"/>
+          <w:sz w:val="28"/>
+          <w:szCs w:val="28"/>
+        </w:rPr>
+        <w:t xml:space="preserve"> manipulables por la maquina y pudiendo tomar decisiones en base a estos.</w:t>
       </w:r>
     </w:p>
     <w:p>
@@ -2681,14 +3902,57 @@
     </w:p>
     <w:p>
       <w:pPr>
-        <w:pStyle w:val="ListParagraph"/>
-        <w:spacing w:after="0" w:line="240" w:lineRule="auto"/>
-        <w:rPr>
-          <w:rFonts w:ascii="Calibri Light" w:hAnsi="Calibri Light" w:cs="Calibri Light"/>
-          <w:sz w:val="28"/>
-          <w:szCs w:val="28"/>
-        </w:rPr>
-      </w:pPr>
+        <w:spacing w:after="0" w:line="240" w:lineRule="auto"/>
+        <w:rPr>
+          <w:rFonts w:ascii="Calibri Light" w:hAnsi="Calibri Light" w:cs="Calibri Light"/>
+          <w:sz w:val="28"/>
+          <w:szCs w:val="28"/>
+        </w:rPr>
+      </w:pPr>
+      <w:r>
+        <w:rPr>
+          <w:rFonts w:ascii="Calibri Light" w:hAnsi="Calibri Light" w:cs="Calibri Light"/>
+          <w:sz w:val="28"/>
+          <w:szCs w:val="28"/>
+        </w:rPr>
+        <w:t xml:space="preserve">Utilizaría la técnica de log Transformación ya que esta busca transformar los datos a una forma normal y nos ayuda con </w:t>
+      </w:r>
+      <w:proofErr w:type="spellStart"/>
+      <w:r>
+        <w:rPr>
+          <w:rFonts w:ascii="Calibri Light" w:hAnsi="Calibri Light" w:cs="Calibri Light"/>
+          <w:sz w:val="28"/>
+          <w:szCs w:val="28"/>
+        </w:rPr>
+        <w:t>skew</w:t>
+      </w:r>
+      <w:proofErr w:type="spellEnd"/>
+      <w:r>
+        <w:rPr>
+          <w:rFonts w:ascii="Calibri Light" w:hAnsi="Calibri Light" w:cs="Calibri Light"/>
+          <w:sz w:val="28"/>
+          <w:szCs w:val="28"/>
+        </w:rPr>
+        <w:t xml:space="preserve"> </w:t>
+      </w:r>
+      <w:proofErr w:type="spellStart"/>
+      <w:r>
+        <w:rPr>
+          <w:rFonts w:ascii="Calibri Light" w:hAnsi="Calibri Light" w:cs="Calibri Light"/>
+          <w:sz w:val="28"/>
+          <w:szCs w:val="28"/>
+        </w:rPr>
+        <w:t>features</w:t>
+      </w:r>
+      <w:proofErr w:type="spellEnd"/>
+      <w:r>
+        <w:rPr>
+          <w:rFonts w:ascii="Calibri Light" w:hAnsi="Calibri Light" w:cs="Calibri Light"/>
+          <w:sz w:val="28"/>
+          <w:szCs w:val="28"/>
+        </w:rPr>
+        <w:t>.</w:t>
+      </w:r>
     </w:p>
     <w:p>
       <w:pPr>
@@ -2803,6 +4067,346 @@
     </w:p>
     <w:p>
       <w:pPr>
+        <w:spacing w:after="0" w:line="240" w:lineRule="auto"/>
+        <w:rPr>
+          <w:rFonts w:ascii="Calibri Light" w:hAnsi="Calibri Light" w:cs="Calibri Light"/>
+          <w:sz w:val="28"/>
+          <w:szCs w:val="28"/>
+        </w:rPr>
+      </w:pPr>
+      <w:r>
+        <w:rPr>
+          <w:rFonts w:ascii="Calibri Light" w:hAnsi="Calibri Light" w:cs="Calibri Light"/>
+          <w:sz w:val="28"/>
+          <w:szCs w:val="28"/>
+        </w:rPr>
+        <w:t xml:space="preserve">Se necesitaría 3 distintas columnas para las variables </w:t>
+      </w:r>
+      <w:proofErr w:type="spellStart"/>
+      <w:r>
+        <w:rPr>
+          <w:rFonts w:ascii="Calibri Light" w:hAnsi="Calibri Light" w:cs="Calibri Light"/>
+          <w:sz w:val="28"/>
+          <w:szCs w:val="28"/>
+        </w:rPr>
+        <w:t>dummy</w:t>
+      </w:r>
+      <w:proofErr w:type="spellEnd"/>
+      <w:r>
+        <w:rPr>
+          <w:rFonts w:ascii="Calibri Light" w:hAnsi="Calibri Light" w:cs="Calibri Light"/>
+          <w:sz w:val="28"/>
+          <w:szCs w:val="28"/>
+        </w:rPr>
+        <w:t xml:space="preserve"> la tabla quedaría de la siguiente manera:</w:t>
+      </w:r>
+    </w:p>
+    <w:tbl>
+      <w:tblPr>
+        <w:tblStyle w:val="TableGrid"/>
+        <w:tblW w:w="0" w:type="auto"/>
+        <w:tblLook w:val="04A0" w:firstRow="1" w:lastRow="0" w:firstColumn="1" w:lastColumn="0" w:noHBand="0" w:noVBand="1"/>
+      </w:tblPr>
+      <w:tblGrid>
+        <w:gridCol w:w="3223"/>
+        <w:gridCol w:w="2846"/>
+        <w:gridCol w:w="3281"/>
+      </w:tblGrid>
+      <w:tr>
+        <w:tc>
+          <w:tcPr>
+            <w:tcW w:w="3223" w:type="dxa"/>
+          </w:tcPr>
+          <w:p>
+            <w:pPr>
+              <w:rPr>
+                <w:rFonts w:ascii="Calibri Light" w:hAnsi="Calibri Light" w:cs="Calibri Light"/>
+                <w:sz w:val="28"/>
+                <w:szCs w:val="28"/>
+              </w:rPr>
+            </w:pPr>
+            <w:r>
+              <w:rPr>
+                <w:rFonts w:ascii="Calibri Light" w:hAnsi="Calibri Light" w:cs="Calibri Light"/>
+                <w:sz w:val="28"/>
+                <w:szCs w:val="28"/>
+              </w:rPr>
+              <w:t>Variable 1</w:t>
+            </w:r>
+          </w:p>
+        </w:tc>
+        <w:tc>
+          <w:tcPr>
+            <w:tcW w:w="2846" w:type="dxa"/>
+          </w:tcPr>
+          <w:p>
+            <w:pPr>
+              <w:rPr>
+                <w:rFonts w:ascii="Calibri Light" w:hAnsi="Calibri Light" w:cs="Calibri Light"/>
+                <w:sz w:val="28"/>
+                <w:szCs w:val="28"/>
+              </w:rPr>
+            </w:pPr>
+            <w:r>
+              <w:rPr>
+                <w:rFonts w:ascii="Calibri Light" w:hAnsi="Calibri Light" w:cs="Calibri Light"/>
+                <w:sz w:val="28"/>
+                <w:szCs w:val="28"/>
+              </w:rPr>
+              <w:t>Variable 3</w:t>
+            </w:r>
+          </w:p>
+        </w:tc>
+        <w:tc>
+          <w:tcPr>
+            <w:tcW w:w="3281" w:type="dxa"/>
+          </w:tcPr>
+          <w:p>
+            <w:pPr>
+              <w:rPr>
+                <w:rFonts w:ascii="Calibri Light" w:hAnsi="Calibri Light" w:cs="Calibri Light"/>
+                <w:sz w:val="28"/>
+                <w:szCs w:val="28"/>
+              </w:rPr>
+            </w:pPr>
+            <w:r>
+              <w:rPr>
+                <w:rFonts w:ascii="Calibri Light" w:hAnsi="Calibri Light" w:cs="Calibri Light"/>
+                <w:sz w:val="28"/>
+                <w:szCs w:val="28"/>
+              </w:rPr>
+              <w:t>Variable2</w:t>
+            </w:r>
+          </w:p>
+        </w:tc>
+      </w:tr>
+      <w:tr>
+        <w:tc>
+          <w:tcPr>
+            <w:tcW w:w="3223" w:type="dxa"/>
+          </w:tcPr>
+          <w:p>
+            <w:pPr>
+              <w:rPr>
+                <w:rFonts w:ascii="Calibri Light" w:hAnsi="Calibri Light" w:cs="Calibri Light"/>
+                <w:sz w:val="28"/>
+                <w:szCs w:val="28"/>
+              </w:rPr>
+            </w:pPr>
+            <w:r>
+              <w:rPr>
+                <w:rFonts w:ascii="Calibri Light" w:hAnsi="Calibri Light" w:cs="Calibri Light"/>
+                <w:sz w:val="28"/>
+                <w:szCs w:val="28"/>
+              </w:rPr>
+              <w:t>1</w:t>
+            </w:r>
+          </w:p>
+        </w:tc>
+        <w:tc>
+          <w:tcPr>
+            <w:tcW w:w="2846" w:type="dxa"/>
+          </w:tcPr>
+          <w:p>
+            <w:pPr>
+              <w:rPr>
+                <w:rFonts w:ascii="Calibri Light" w:hAnsi="Calibri Light" w:cs="Calibri Light"/>
+                <w:sz w:val="28"/>
+                <w:szCs w:val="28"/>
+              </w:rPr>
+            </w:pPr>
+            <w:r>
+              <w:rPr>
+                <w:rFonts w:ascii="Calibri Light" w:hAnsi="Calibri Light" w:cs="Calibri Light"/>
+                <w:sz w:val="28"/>
+                <w:szCs w:val="28"/>
+              </w:rPr>
+              <w:t>0</w:t>
+            </w:r>
+          </w:p>
+        </w:tc>
+        <w:tc>
+          <w:tcPr>
+            <w:tcW w:w="3281" w:type="dxa"/>
+          </w:tcPr>
+          <w:p>
+            <w:pPr>
+              <w:rPr>
+                <w:rFonts w:ascii="Calibri Light" w:hAnsi="Calibri Light" w:cs="Calibri Light"/>
+                <w:sz w:val="28"/>
+                <w:szCs w:val="28"/>
+              </w:rPr>
+            </w:pPr>
+            <w:r>
+              <w:rPr>
+                <w:rFonts w:ascii="Calibri Light" w:hAnsi="Calibri Light" w:cs="Calibri Light"/>
+                <w:sz w:val="28"/>
+                <w:szCs w:val="28"/>
+              </w:rPr>
+              <w:t>0</w:t>
+            </w:r>
+          </w:p>
+        </w:tc>
+      </w:tr>
+      <w:tr>
+        <w:tc>
+          <w:tcPr>
+            <w:tcW w:w="3223" w:type="dxa"/>
+          </w:tcPr>
+          <w:p>
+            <w:pPr>
+              <w:rPr>
+                <w:rFonts w:ascii="Calibri Light" w:hAnsi="Calibri Light" w:cs="Calibri Light"/>
+                <w:sz w:val="28"/>
+                <w:szCs w:val="28"/>
+              </w:rPr>
+            </w:pPr>
+            <w:r>
+              <w:rPr>
+                <w:rFonts w:ascii="Calibri Light" w:hAnsi="Calibri Light" w:cs="Calibri Light"/>
+                <w:sz w:val="28"/>
+                <w:szCs w:val="28"/>
+              </w:rPr>
+              <w:t>1</w:t>
+            </w:r>
+          </w:p>
+        </w:tc>
+        <w:tc>
+          <w:tcPr>
+            <w:tcW w:w="2846" w:type="dxa"/>
+          </w:tcPr>
+          <w:p>
+            <w:pPr>
+              <w:rPr>
+                <w:rFonts w:ascii="Calibri Light" w:hAnsi="Calibri Light" w:cs="Calibri Light"/>
+                <w:sz w:val="28"/>
+                <w:szCs w:val="28"/>
+              </w:rPr>
+            </w:pPr>
+            <w:r>
+              <w:rPr>
+                <w:rFonts w:ascii="Calibri Light" w:hAnsi="Calibri Light" w:cs="Calibri Light"/>
+                <w:sz w:val="28"/>
+                <w:szCs w:val="28"/>
+              </w:rPr>
+              <w:t>1</w:t>
+            </w:r>
+          </w:p>
+        </w:tc>
+        <w:tc>
+          <w:tcPr>
+            <w:tcW w:w="3281" w:type="dxa"/>
+          </w:tcPr>
+          <w:p>
+            <w:pPr>
+              <w:rPr>
+                <w:rFonts w:ascii="Calibri Light" w:hAnsi="Calibri Light" w:cs="Calibri Light"/>
+                <w:sz w:val="28"/>
+                <w:szCs w:val="28"/>
+              </w:rPr>
+            </w:pPr>
+            <w:r>
+              <w:rPr>
+                <w:rFonts w:ascii="Calibri Light" w:hAnsi="Calibri Light" w:cs="Calibri Light"/>
+                <w:sz w:val="28"/>
+                <w:szCs w:val="28"/>
+              </w:rPr>
+              <w:t>1</w:t>
+            </w:r>
+          </w:p>
+        </w:tc>
+      </w:tr>
+      <w:tr>
+        <w:tc>
+          <w:tcPr>
+            <w:tcW w:w="3223" w:type="dxa"/>
+          </w:tcPr>
+          <w:p>
+            <w:pPr>
+              <w:rPr>
+                <w:rFonts w:ascii="Calibri Light" w:hAnsi="Calibri Light" w:cs="Calibri Light"/>
+                <w:sz w:val="28"/>
+                <w:szCs w:val="28"/>
+              </w:rPr>
+            </w:pPr>
+            <w:r>
+              <w:rPr>
+                <w:rFonts w:ascii="Calibri Light" w:hAnsi="Calibri Light" w:cs="Calibri Light"/>
+                <w:sz w:val="28"/>
+                <w:szCs w:val="28"/>
+              </w:rPr>
+              <w:t>0</w:t>
+            </w:r>
+          </w:p>
+        </w:tc>
+        <w:tc>
+          <w:tcPr>
+            <w:tcW w:w="2846" w:type="dxa"/>
+          </w:tcPr>
+          <w:p>
+            <w:pPr>
+              <w:rPr>
+                <w:rFonts w:ascii="Calibri Light" w:hAnsi="Calibri Light" w:cs="Calibri Light"/>
+                <w:sz w:val="28"/>
+                <w:szCs w:val="28"/>
+              </w:rPr>
+            </w:pPr>
+            <w:r>
+              <w:rPr>
+                <w:rFonts w:ascii="Calibri Light" w:hAnsi="Calibri Light" w:cs="Calibri Light"/>
+                <w:sz w:val="28"/>
+                <w:szCs w:val="28"/>
+              </w:rPr>
+              <w:t>0</w:t>
+            </w:r>
+          </w:p>
+        </w:tc>
+        <w:tc>
+          <w:tcPr>
+            <w:tcW w:w="3281" w:type="dxa"/>
+          </w:tcPr>
+          <w:p>
+            <w:pPr>
+              <w:rPr>
+                <w:rFonts w:ascii="Calibri Light" w:hAnsi="Calibri Light" w:cs="Calibri Light"/>
+                <w:sz w:val="28"/>
+                <w:szCs w:val="28"/>
+              </w:rPr>
+            </w:pPr>
+            <w:r>
+              <w:rPr>
+                <w:rFonts w:ascii="Calibri Light" w:hAnsi="Calibri Light" w:cs="Calibri Light"/>
+                <w:sz w:val="28"/>
+                <w:szCs w:val="28"/>
+              </w:rPr>
+              <w:t>1</w:t>
+            </w:r>
+          </w:p>
+        </w:tc>
+      </w:tr>
+    </w:tbl>
+    <w:p>
+      <w:pPr>
+        <w:spacing w:after="0" w:line="240" w:lineRule="auto"/>
+        <w:rPr>
+          <w:rFonts w:ascii="Calibri Light" w:hAnsi="Calibri Light" w:cs="Calibri Light"/>
+          <w:sz w:val="28"/>
+          <w:szCs w:val="28"/>
+        </w:rPr>
+      </w:pPr>
+    </w:p>
+    <w:p>
+      <w:pPr>
+        <w:spacing w:after="0" w:line="240" w:lineRule="auto"/>
+        <w:rPr>
+          <w:rFonts w:ascii="Calibri Light" w:hAnsi="Calibri Light" w:cs="Calibri Light"/>
+          <w:sz w:val="28"/>
+          <w:szCs w:val="28"/>
+        </w:rPr>
+      </w:pPr>
+    </w:p>
+    <w:p>
+      <w:pPr>
         <w:pStyle w:val="ListParagraph"/>
         <w:spacing w:after="0" w:line="240" w:lineRule="auto"/>
         <w:rPr>
@@ -2925,6 +4529,341 @@
     </w:p>
     <w:p>
       <w:pPr>
+        <w:spacing w:after="0" w:line="240" w:lineRule="auto"/>
+        <w:rPr>
+          <w:rFonts w:ascii="Calibri Light" w:hAnsi="Calibri Light" w:cs="Calibri Light"/>
+          <w:sz w:val="28"/>
+          <w:szCs w:val="28"/>
+        </w:rPr>
+      </w:pPr>
+      <w:r>
+        <w:rPr>
+          <w:rFonts w:ascii="Calibri Light" w:hAnsi="Calibri Light" w:cs="Calibri Light"/>
+          <w:sz w:val="28"/>
+          <w:szCs w:val="28"/>
+        </w:rPr>
+        <w:t xml:space="preserve">Lo utilizamos para transformar variables categóricas en un vector vinario es decir 0 y 1, a estos también se le llaman </w:t>
+      </w:r>
+      <w:proofErr w:type="spellStart"/>
+      <w:r>
+        <w:rPr>
+          <w:rFonts w:ascii="Calibri Light" w:hAnsi="Calibri Light" w:cs="Calibri Light"/>
+          <w:sz w:val="28"/>
+          <w:szCs w:val="28"/>
+        </w:rPr>
+        <w:t>dummy</w:t>
+      </w:r>
+      <w:proofErr w:type="spellEnd"/>
+      <w:r>
+        <w:rPr>
+          <w:rFonts w:ascii="Calibri Light" w:hAnsi="Calibri Light" w:cs="Calibri Light"/>
+          <w:sz w:val="28"/>
+          <w:szCs w:val="28"/>
+        </w:rPr>
+        <w:t xml:space="preserve"> variables. Estos se utilizan en campos de machine </w:t>
+      </w:r>
+      <w:proofErr w:type="spellStart"/>
+      <w:r>
+        <w:rPr>
+          <w:rFonts w:ascii="Calibri Light" w:hAnsi="Calibri Light" w:cs="Calibri Light"/>
+          <w:sz w:val="28"/>
+          <w:szCs w:val="28"/>
+        </w:rPr>
+        <w:t>learning</w:t>
+      </w:r>
+      <w:proofErr w:type="spellEnd"/>
+      <w:r>
+        <w:rPr>
+          <w:rFonts w:ascii="Calibri Light" w:hAnsi="Calibri Light" w:cs="Calibri Light"/>
+          <w:sz w:val="28"/>
+          <w:szCs w:val="28"/>
+        </w:rPr>
+        <w:t xml:space="preserve"> para que la computadora sea capaz de utilizar variables </w:t>
+      </w:r>
+      <w:r>
+        <w:rPr>
+          <w:rFonts w:ascii="Calibri Light" w:hAnsi="Calibri Light" w:cs="Calibri Light"/>
+          <w:sz w:val="28"/>
+          <w:szCs w:val="28"/>
+        </w:rPr>
+        <w:t>categóricas</w:t>
+      </w:r>
+      <w:r>
+        <w:rPr>
+          <w:rFonts w:ascii="Calibri Light" w:hAnsi="Calibri Light" w:cs="Calibri Light"/>
+          <w:sz w:val="28"/>
+          <w:szCs w:val="28"/>
+        </w:rPr>
+        <w:t xml:space="preserve"> para entrenar y comprar distintos modelos.</w:t>
+      </w:r>
+    </w:p>
+    <w:tbl>
+      <w:tblPr>
+        <w:tblStyle w:val="TableGrid"/>
+        <w:tblW w:w="0" w:type="auto"/>
+        <w:tblLook w:val="04A0" w:firstRow="1" w:lastRow="0" w:firstColumn="1" w:lastColumn="0" w:noHBand="0" w:noVBand="1"/>
+      </w:tblPr>
+      <w:tblGrid>
+        <w:gridCol w:w="4675"/>
+        <w:gridCol w:w="4675"/>
+      </w:tblGrid>
+      <w:tr>
+        <w:tc>
+          <w:tcPr>
+            <w:tcW w:w="4675" w:type="dxa"/>
+          </w:tcPr>
+          <w:p>
+            <w:pPr>
+              <w:rPr>
+                <w:rFonts w:ascii="Calibri Light" w:hAnsi="Calibri Light" w:cs="Calibri Light"/>
+                <w:sz w:val="28"/>
+                <w:szCs w:val="28"/>
+              </w:rPr>
+            </w:pPr>
+            <w:r>
+              <w:rPr>
+                <w:rFonts w:ascii="Calibri Light" w:hAnsi="Calibri Light" w:cs="Calibri Light"/>
+                <w:sz w:val="28"/>
+                <w:szCs w:val="28"/>
+              </w:rPr>
+              <w:t>Variable 1</w:t>
+            </w:r>
+          </w:p>
+        </w:tc>
+        <w:tc>
+          <w:tcPr>
+            <w:tcW w:w="4675" w:type="dxa"/>
+          </w:tcPr>
+          <w:p>
+            <w:pPr>
+              <w:rPr>
+                <w:rFonts w:ascii="Calibri Light" w:hAnsi="Calibri Light" w:cs="Calibri Light"/>
+                <w:sz w:val="28"/>
+                <w:szCs w:val="28"/>
+              </w:rPr>
+            </w:pPr>
+            <w:r>
+              <w:rPr>
+                <w:rFonts w:ascii="Calibri Light" w:hAnsi="Calibri Light" w:cs="Calibri Light"/>
+                <w:sz w:val="28"/>
+                <w:szCs w:val="28"/>
+              </w:rPr>
+              <w:t>Variable2</w:t>
+            </w:r>
+          </w:p>
+        </w:tc>
+      </w:tr>
+      <w:tr>
+        <w:tc>
+          <w:tcPr>
+            <w:tcW w:w="4675" w:type="dxa"/>
+          </w:tcPr>
+          <w:p>
+            <w:pPr>
+              <w:rPr>
+                <w:rFonts w:ascii="Calibri Light" w:hAnsi="Calibri Light" w:cs="Calibri Light"/>
+                <w:sz w:val="28"/>
+                <w:szCs w:val="28"/>
+              </w:rPr>
+            </w:pPr>
+            <w:r>
+              <w:rPr>
+                <w:rFonts w:ascii="Calibri Light" w:hAnsi="Calibri Light" w:cs="Calibri Light"/>
+                <w:sz w:val="28"/>
+                <w:szCs w:val="28"/>
+              </w:rPr>
+              <w:t>1</w:t>
+            </w:r>
+          </w:p>
+        </w:tc>
+        <w:tc>
+          <w:tcPr>
+            <w:tcW w:w="4675" w:type="dxa"/>
+          </w:tcPr>
+          <w:p>
+            <w:pPr>
+              <w:rPr>
+                <w:rFonts w:ascii="Calibri Light" w:hAnsi="Calibri Light" w:cs="Calibri Light"/>
+                <w:sz w:val="28"/>
+                <w:szCs w:val="28"/>
+              </w:rPr>
+            </w:pPr>
+            <w:r>
+              <w:rPr>
+                <w:rFonts w:ascii="Calibri Light" w:hAnsi="Calibri Light" w:cs="Calibri Light"/>
+                <w:sz w:val="28"/>
+                <w:szCs w:val="28"/>
+              </w:rPr>
+              <w:t>0</w:t>
+            </w:r>
+          </w:p>
+        </w:tc>
+      </w:tr>
+      <w:tr>
+        <w:tc>
+          <w:tcPr>
+            <w:tcW w:w="4675" w:type="dxa"/>
+          </w:tcPr>
+          <w:p>
+            <w:pPr>
+              <w:rPr>
+                <w:rFonts w:ascii="Calibri Light" w:hAnsi="Calibri Light" w:cs="Calibri Light"/>
+                <w:sz w:val="28"/>
+                <w:szCs w:val="28"/>
+              </w:rPr>
+            </w:pPr>
+            <w:r>
+              <w:rPr>
+                <w:rFonts w:ascii="Calibri Light" w:hAnsi="Calibri Light" w:cs="Calibri Light"/>
+                <w:sz w:val="28"/>
+                <w:szCs w:val="28"/>
+              </w:rPr>
+              <w:t>1</w:t>
+            </w:r>
+          </w:p>
+        </w:tc>
+        <w:tc>
+          <w:tcPr>
+            <w:tcW w:w="4675" w:type="dxa"/>
+          </w:tcPr>
+          <w:p>
+            <w:pPr>
+              <w:rPr>
+                <w:rFonts w:ascii="Calibri Light" w:hAnsi="Calibri Light" w:cs="Calibri Light"/>
+                <w:sz w:val="28"/>
+                <w:szCs w:val="28"/>
+              </w:rPr>
+            </w:pPr>
+            <w:r>
+              <w:rPr>
+                <w:rFonts w:ascii="Calibri Light" w:hAnsi="Calibri Light" w:cs="Calibri Light"/>
+                <w:sz w:val="28"/>
+                <w:szCs w:val="28"/>
+              </w:rPr>
+              <w:t>1</w:t>
+            </w:r>
+          </w:p>
+        </w:tc>
+      </w:tr>
+      <w:tr>
+        <w:tc>
+          <w:tcPr>
+            <w:tcW w:w="4675" w:type="dxa"/>
+          </w:tcPr>
+          <w:p>
+            <w:pPr>
+              <w:rPr>
+                <w:rFonts w:ascii="Calibri Light" w:hAnsi="Calibri Light" w:cs="Calibri Light"/>
+                <w:sz w:val="28"/>
+                <w:szCs w:val="28"/>
+              </w:rPr>
+            </w:pPr>
+            <w:r>
+              <w:rPr>
+                <w:rFonts w:ascii="Calibri Light" w:hAnsi="Calibri Light" w:cs="Calibri Light"/>
+                <w:sz w:val="28"/>
+                <w:szCs w:val="28"/>
+              </w:rPr>
+              <w:t>0</w:t>
+            </w:r>
+          </w:p>
+        </w:tc>
+        <w:tc>
+          <w:tcPr>
+            <w:tcW w:w="4675" w:type="dxa"/>
+          </w:tcPr>
+          <w:p>
+            <w:pPr>
+              <w:rPr>
+                <w:rFonts w:ascii="Calibri Light" w:hAnsi="Calibri Light" w:cs="Calibri Light"/>
+                <w:sz w:val="28"/>
+                <w:szCs w:val="28"/>
+              </w:rPr>
+            </w:pPr>
+            <w:r>
+              <w:rPr>
+                <w:rFonts w:ascii="Calibri Light" w:hAnsi="Calibri Light" w:cs="Calibri Light"/>
+                <w:sz w:val="28"/>
+                <w:szCs w:val="28"/>
+              </w:rPr>
+              <w:t>1</w:t>
+            </w:r>
+          </w:p>
+        </w:tc>
+      </w:tr>
+    </w:tbl>
+    <w:p>
+      <w:pPr>
+        <w:spacing w:after="0" w:line="240" w:lineRule="auto"/>
+        <w:rPr>
+          <w:rFonts w:ascii="Calibri Light" w:hAnsi="Calibri Light" w:cs="Calibri Light"/>
+          <w:sz w:val="28"/>
+          <w:szCs w:val="28"/>
+        </w:rPr>
+      </w:pPr>
+    </w:p>
+    <w:p>
+      <w:pPr>
+        <w:spacing w:after="0" w:line="240" w:lineRule="auto"/>
+        <w:rPr>
+          <w:rFonts w:ascii="Calibri Light" w:hAnsi="Calibri Light" w:cs="Calibri Light"/>
+          <w:sz w:val="28"/>
+          <w:szCs w:val="28"/>
+        </w:rPr>
+      </w:pPr>
+    </w:p>
+    <w:p>
+      <w:pPr>
+        <w:spacing w:after="0" w:line="240" w:lineRule="auto"/>
+        <w:rPr>
+          <w:rFonts w:ascii="Calibri Light" w:hAnsi="Calibri Light" w:cs="Calibri Light"/>
+          <w:sz w:val="28"/>
+          <w:szCs w:val="28"/>
+        </w:rPr>
+      </w:pPr>
+    </w:p>
+    <w:p>
+      <w:pPr>
+        <w:spacing w:after="0" w:line="240" w:lineRule="auto"/>
+        <w:rPr>
+          <w:rFonts w:ascii="Calibri Light" w:hAnsi="Calibri Light" w:cs="Calibri Light"/>
+          <w:sz w:val="28"/>
+          <w:szCs w:val="28"/>
+        </w:rPr>
+      </w:pPr>
+    </w:p>
+    <w:p>
+      <w:pPr>
+        <w:spacing w:after="0" w:line="240" w:lineRule="auto"/>
+        <w:rPr>
+          <w:rFonts w:ascii="Calibri Light" w:hAnsi="Calibri Light" w:cs="Calibri Light"/>
+          <w:sz w:val="28"/>
+          <w:szCs w:val="28"/>
+        </w:rPr>
+      </w:pPr>
+    </w:p>
+    <w:p>
+      <w:pPr>
+        <w:spacing w:after="0" w:line="240" w:lineRule="auto"/>
+        <w:rPr>
+          <w:rFonts w:ascii="Calibri Light" w:hAnsi="Calibri Light" w:cs="Calibri Light"/>
+          <w:sz w:val="28"/>
+          <w:szCs w:val="28"/>
+        </w:rPr>
+      </w:pPr>
+    </w:p>
+    <w:p>
+      <w:pPr>
+        <w:spacing w:after="0" w:line="240" w:lineRule="auto"/>
+        <w:rPr>
+          <w:rFonts w:ascii="Calibri Light" w:hAnsi="Calibri Light" w:cs="Calibri Light"/>
+          <w:sz w:val="28"/>
+          <w:szCs w:val="28"/>
+        </w:rPr>
+      </w:pPr>
+    </w:p>
+    <w:p>
+      <w:pPr>
         <w:pStyle w:val="ListParagraph"/>
         <w:spacing w:after="0" w:line="240" w:lineRule="auto"/>
         <w:rPr>
@@ -3011,6 +4950,113 @@
     </w:p>
     <w:p>
       <w:pPr>
+        <w:spacing w:after="0" w:line="240" w:lineRule="auto"/>
+        <w:rPr>
+          <w:rFonts w:ascii="Calibri Light" w:hAnsi="Calibri Light" w:cs="Calibri Light"/>
+          <w:sz w:val="28"/>
+          <w:szCs w:val="28"/>
+        </w:rPr>
+      </w:pPr>
+      <w:r>
+        <w:rPr>
+          <w:rFonts w:ascii="Calibri Light" w:hAnsi="Calibri Light" w:cs="Calibri Light"/>
+          <w:sz w:val="28"/>
+          <w:szCs w:val="28"/>
+        </w:rPr>
+        <w:t>Un n-</w:t>
+      </w:r>
+      <w:proofErr w:type="spellStart"/>
+      <w:r>
+        <w:rPr>
+          <w:rFonts w:ascii="Calibri Light" w:hAnsi="Calibri Light" w:cs="Calibri Light"/>
+          <w:sz w:val="28"/>
+          <w:szCs w:val="28"/>
+        </w:rPr>
+        <w:t>gram</w:t>
+      </w:r>
+      <w:proofErr w:type="spellEnd"/>
+      <w:r>
+        <w:rPr>
+          <w:rFonts w:ascii="Calibri Light" w:hAnsi="Calibri Light" w:cs="Calibri Light"/>
+          <w:sz w:val="28"/>
+          <w:szCs w:val="28"/>
+        </w:rPr>
+        <w:t xml:space="preserve"> es utilizado en el campo de la lingüística y probabilidad y es la </w:t>
+      </w:r>
+      <w:proofErr w:type="spellStart"/>
+      <w:r>
+        <w:rPr>
+          <w:rFonts w:ascii="Calibri Light" w:hAnsi="Calibri Light" w:cs="Calibri Light"/>
+          <w:sz w:val="28"/>
+          <w:szCs w:val="28"/>
+        </w:rPr>
+        <w:t>secucia</w:t>
+      </w:r>
+      <w:proofErr w:type="spellEnd"/>
+      <w:r>
+        <w:rPr>
+          <w:rFonts w:ascii="Calibri Light" w:hAnsi="Calibri Light" w:cs="Calibri Light"/>
+          <w:sz w:val="28"/>
+          <w:szCs w:val="28"/>
+        </w:rPr>
+        <w:t xml:space="preserve"> continua de tokens (palabras). Esto se utiliza en varios ámbitos como en el lenguaje natural, secuencia de genes etc.</w:t>
+      </w:r>
+    </w:p>
+    <w:p>
+      <w:pPr>
+        <w:spacing w:after="0" w:line="240" w:lineRule="auto"/>
+        <w:ind w:left="360"/>
+        <w:rPr>
+          <w:rFonts w:ascii="Calibri Light" w:hAnsi="Calibri Light" w:cs="Calibri Light"/>
+          <w:sz w:val="28"/>
+          <w:szCs w:val="28"/>
+        </w:rPr>
+      </w:pPr>
+      <w:r>
+        <w:rPr>
+          <w:rFonts w:ascii="Calibri Light" w:hAnsi="Calibri Light" w:cs="Calibri Light"/>
+          <w:sz w:val="28"/>
+          <w:szCs w:val="28"/>
+        </w:rPr>
+        <w:drawing>
+          <wp:inline distT="0" distB="0" distL="0" distR="0" wp14:anchorId="364A1168" wp14:editId="6946A4BB">
+            <wp:extent cx="5943600" cy="2696845"/>
+            <wp:effectExtent l="0" t="0" r="0" b="8255"/>
+            <wp:docPr id="6" name="Picture 6"/>
+            <wp:cNvGraphicFramePr>
+              <a:graphicFrameLocks xmlns:a="http://schemas.openxmlformats.org/drawingml/2006/main" noChangeAspect="1"/>
+            </wp:cNvGraphicFramePr>
+            <a:graphic xmlns:a="http://schemas.openxmlformats.org/drawingml/2006/main">
+              <a:graphicData uri="http://schemas.openxmlformats.org/drawingml/2006/picture">
+                <pic:pic xmlns:pic="http://schemas.openxmlformats.org/drawingml/2006/picture">
+                  <pic:nvPicPr>
+                    <pic:cNvPr id="1" name=""/>
+                    <pic:cNvPicPr/>
+                  </pic:nvPicPr>
+                  <pic:blipFill>
+                    <a:blip r:embed="rId9"/>
+                    <a:stretch>
+                      <a:fillRect/>
+                    </a:stretch>
+                  </pic:blipFill>
+                  <pic:spPr>
+                    <a:xfrm>
+                      <a:off x="0" y="0"/>
+                      <a:ext cx="5943600" cy="2696845"/>
+                    </a:xfrm>
+                    <a:prstGeom prst="rect">
+                      <a:avLst/>
+                    </a:prstGeom>
+                  </pic:spPr>
+                </pic:pic>
+              </a:graphicData>
+            </a:graphic>
+          </wp:inline>
+        </w:drawing>
+      </w:r>
+    </w:p>
+    <w:p>
+      <w:pPr>
         <w:pStyle w:val="ListParagraph"/>
         <w:spacing w:after="0" w:line="240" w:lineRule="auto"/>
         <w:rPr>
@@ -3117,7 +5163,7 @@
           <w:szCs w:val="28"/>
           <w:lang w:val="en-US"/>
         </w:rPr>
-        <w:t xml:space="preserve">SELECT * FROM A </w:t>
+        <w:t>SELECT * FROM A</w:t>
       </w:r>
       <w:r>
         <w:rPr>
@@ -3128,18 +5174,20 @@
           <w:szCs w:val="28"/>
           <w:lang w:val="en-US"/>
         </w:rPr>
-        <w:t>___ JOIN</w:t>
-      </w:r>
-      <w:r>
-        <w:rPr>
-          <w:rFonts w:ascii="Calibri Light" w:hAnsi="Calibri Light" w:cs="Calibri Light"/>
+        <w:t xml:space="preserve"> </w:t>
+      </w:r>
+      <w:r>
+        <w:rPr>
+          <w:rFonts w:ascii="Calibri Light" w:hAnsi="Calibri Light" w:cs="Calibri Light"/>
+          <w:b/>
+          <w:bCs/>
           <w:i/>
           <w:iCs/>
           <w:sz w:val="28"/>
           <w:szCs w:val="28"/>
           <w:lang w:val="en-US"/>
         </w:rPr>
-        <w:t xml:space="preserve"> B ON A.KEY = B.KEY</w:t>
+        <w:t>LEFT</w:t>
       </w:r>
       <w:r>
         <w:rPr>
@@ -3150,7 +5198,72 @@
           <w:szCs w:val="28"/>
           <w:lang w:val="en-US"/>
         </w:rPr>
-        <w:t xml:space="preserve"> ________________</w:t>
+        <w:t xml:space="preserve"> JOIN</w:t>
+      </w:r>
+      <w:r>
+        <w:rPr>
+          <w:rFonts w:ascii="Calibri Light" w:hAnsi="Calibri Light" w:cs="Calibri Light"/>
+          <w:i/>
+          <w:iCs/>
+          <w:sz w:val="28"/>
+          <w:szCs w:val="28"/>
+          <w:lang w:val="en-US"/>
+        </w:rPr>
+        <w:t xml:space="preserve"> B ON A.KEY = B.KEY</w:t>
+      </w:r>
+      <w:r>
+        <w:rPr>
+          <w:rFonts w:ascii="Calibri Light" w:hAnsi="Calibri Light" w:cs="Calibri Light"/>
+          <w:b/>
+          <w:bCs/>
+          <w:i/>
+          <w:iCs/>
+          <w:sz w:val="28"/>
+          <w:szCs w:val="28"/>
+          <w:lang w:val="en-US"/>
+        </w:rPr>
+        <w:t xml:space="preserve"> </w:t>
+      </w:r>
+      <w:r>
+        <w:rPr>
+          <w:rFonts w:ascii="Calibri Light" w:hAnsi="Calibri Light" w:cs="Calibri Light"/>
+          <w:b/>
+          <w:bCs/>
+          <w:i/>
+          <w:iCs/>
+          <w:sz w:val="28"/>
+          <w:szCs w:val="28"/>
+          <w:lang w:val="en-US"/>
+        </w:rPr>
+        <w:t xml:space="preserve">WHERE </w:t>
+      </w:r>
+      <w:proofErr w:type="spellStart"/>
+      <w:r>
+        <w:rPr>
+          <w:rFonts w:ascii="Calibri Light" w:hAnsi="Calibri Light" w:cs="Calibri Light"/>
+          <w:b/>
+          <w:bCs/>
+          <w:i/>
+          <w:iCs/>
+          <w:sz w:val="28"/>
+          <w:szCs w:val="28"/>
+          <w:lang w:val="en-US"/>
+        </w:rPr>
+        <w:t>B.key</w:t>
+      </w:r>
+      <w:proofErr w:type="spellEnd"/>
+      <w:r>
+        <w:rPr>
+          <w:rFonts w:ascii="Calibri Light" w:hAnsi="Calibri Light" w:cs="Calibri Light"/>
+          <w:b/>
+          <w:bCs/>
+          <w:i/>
+          <w:iCs/>
+          <w:sz w:val="28"/>
+          <w:szCs w:val="28"/>
+          <w:lang w:val="en-US"/>
+        </w:rPr>
+        <w:t xml:space="preserve"> IS NULL</w:t>
       </w:r>
     </w:p>
     <w:p>
@@ -3277,6 +5390,92 @@
     </w:lvl>
   </w:abstractNum>
   <w:abstractNum w:abstractNumId="1" w15:restartNumberingAfterBreak="0">
+    <w:nsid w:val="346D7AA4"/>
+    <w:multiLevelType w:val="hybridMultilevel"/>
+    <w:tmpl w:val="764A73D6"/>
+    <w:lvl w:ilvl="0" w:tplc="0409000F">
+      <w:start w:val="1"/>
+      <w:numFmt w:val="decimal"/>
+      <w:lvlText w:val="%1."/>
+      <w:lvlJc w:val="left"/>
+      <w:pPr>
+        <w:ind w:left="1068" w:hanging="360"/>
+      </w:pPr>
+    </w:lvl>
+    <w:lvl w:ilvl="1" w:tplc="04090019" w:tentative="1">
+      <w:start w:val="1"/>
+      <w:numFmt w:val="lowerLetter"/>
+      <w:lvlText w:val="%2."/>
+      <w:lvlJc w:val="left"/>
+      <w:pPr>
+        <w:ind w:left="1788" w:hanging="360"/>
+      </w:pPr>
+    </w:lvl>
+    <w:lvl w:ilvl="2" w:tplc="0409001B" w:tentative="1">
+      <w:start w:val="1"/>
+      <w:numFmt w:val="lowerRoman"/>
+      <w:lvlText w:val="%3."/>
+      <w:lvlJc w:val="right"/>
+      <w:pPr>
+        <w:ind w:left="2508" w:hanging="180"/>
+      </w:pPr>
+    </w:lvl>
+    <w:lvl w:ilvl="3" w:tplc="0409000F" w:tentative="1">
+      <w:start w:val="1"/>
+      <w:numFmt w:val="decimal"/>
+      <w:lvlText w:val="%4."/>
+      <w:lvlJc w:val="left"/>
+      <w:pPr>
+        <w:ind w:left="3228" w:hanging="360"/>
+      </w:pPr>
+    </w:lvl>
+    <w:lvl w:ilvl="4" w:tplc="04090019" w:tentative="1">
+      <w:start w:val="1"/>
+      <w:numFmt w:val="lowerLetter"/>
+      <w:lvlText w:val="%5."/>
+      <w:lvlJc w:val="left"/>
+      <w:pPr>
+        <w:ind w:left="3948" w:hanging="360"/>
+      </w:pPr>
+    </w:lvl>
+    <w:lvl w:ilvl="5" w:tplc="0409001B" w:tentative="1">
+      <w:start w:val="1"/>
+      <w:numFmt w:val="lowerRoman"/>
+      <w:lvlText w:val="%6."/>
+      <w:lvlJc w:val="right"/>
+      <w:pPr>
+        <w:ind w:left="4668" w:hanging="180"/>
+      </w:pPr>
+    </w:lvl>
+    <w:lvl w:ilvl="6" w:tplc="0409000F" w:tentative="1">
+      <w:start w:val="1"/>
+      <w:numFmt w:val="decimal"/>
+      <w:lvlText w:val="%7."/>
+      <w:lvlJc w:val="left"/>
+      <w:pPr>
+        <w:ind w:left="5388" w:hanging="360"/>
+      </w:pPr>
+    </w:lvl>
+    <w:lvl w:ilvl="7" w:tplc="04090019" w:tentative="1">
+      <w:start w:val="1"/>
+      <w:numFmt w:val="lowerLetter"/>
+      <w:lvlText w:val="%8."/>
+      <w:lvlJc w:val="left"/>
+      <w:pPr>
+        <w:ind w:left="6108" w:hanging="360"/>
+      </w:pPr>
+    </w:lvl>
+    <w:lvl w:ilvl="8" w:tplc="0409001B" w:tentative="1">
+      <w:start w:val="1"/>
+      <w:numFmt w:val="lowerRoman"/>
+      <w:lvlText w:val="%9."/>
+      <w:lvlJc w:val="right"/>
+      <w:pPr>
+        <w:ind w:left="6828" w:hanging="180"/>
+      </w:pPr>
+    </w:lvl>
+  </w:abstractNum>
+  <w:abstractNum w:abstractNumId="2" w15:restartNumberingAfterBreak="0">
     <w:nsid w:val="465274FF"/>
     <w:multiLevelType w:val="hybridMultilevel"/>
     <w:tmpl w:val="4396397E"/>
@@ -3389,7 +5588,7 @@
       </w:rPr>
     </w:lvl>
   </w:abstractNum>
-  <w:abstractNum w:abstractNumId="2" w15:restartNumberingAfterBreak="0">
+  <w:abstractNum w:abstractNumId="3" w15:restartNumberingAfterBreak="0">
     <w:nsid w:val="4E2226E3"/>
     <w:multiLevelType w:val="hybridMultilevel"/>
     <w:tmpl w:val="E4E6EAE8"/>
@@ -3478,7 +5677,7 @@
       </w:pPr>
     </w:lvl>
   </w:abstractNum>
-  <w:abstractNum w:abstractNumId="3" w15:restartNumberingAfterBreak="0">
+  <w:abstractNum w:abstractNumId="4" w15:restartNumberingAfterBreak="0">
     <w:nsid w:val="6EFF74AE"/>
     <w:multiLevelType w:val="hybridMultilevel"/>
     <w:tmpl w:val="EBDE3E00"/>
@@ -3565,16 +5764,19 @@
     </w:lvl>
   </w:abstractNum>
   <w:num w:numId="1">
-    <w:abstractNumId w:val="1"/>
+    <w:abstractNumId w:val="2"/>
   </w:num>
   <w:num w:numId="2">
-    <w:abstractNumId w:val="2"/>
+    <w:abstractNumId w:val="3"/>
   </w:num>
   <w:num w:numId="3">
     <w:abstractNumId w:val="0"/>
   </w:num>
   <w:num w:numId="4">
-    <w:abstractNumId w:val="3"/>
+    <w:abstractNumId w:val="4"/>
+  </w:num>
+  <w:num w:numId="5">
+    <w:abstractNumId w:val="1"/>
   </w:num>
 </w:numbering>
 </file>
@@ -4017,6 +6219,25 @@
       <w:contextualSpacing/>
     </w:pPr>
   </w:style>
+  <w:style w:type="table" w:styleId="TableGrid">
+    <w:name w:val="Table Grid"/>
+    <w:basedOn w:val="TableNormal"/>
+    <w:uiPriority w:val="39"/>
+    <w:rsid w:val="00ED44A9"/>
+    <w:pPr>
+      <w:spacing w:after="0" w:line="240" w:lineRule="auto"/>
+    </w:pPr>
+    <w:tblPr>
+      <w:tblBorders>
+        <w:top w:val="single" w:sz="4" w:space="0" w:color="auto"/>
+        <w:left w:val="single" w:sz="4" w:space="0" w:color="auto"/>
+        <w:bottom w:val="single" w:sz="4" w:space="0" w:color="auto"/>
+        <w:right w:val="single" w:sz="4" w:space="0" w:color="auto"/>
+        <w:insideH w:val="single" w:sz="4" w:space="0" w:color="auto"/>
+        <w:insideV w:val="single" w:sz="4" w:space="0" w:color="auto"/>
+      </w:tblBorders>
+    </w:tblPr>
+  </w:style>
 </w:styles>
 </file>
 

--- a/Theoric Exam/ExamenFinalDW2020.docx
+++ b/Theoric Exam/ExamenFinalDW2020.docx
@@ -582,7 +582,25 @@
           <w:sz w:val="28"/>
           <w:szCs w:val="28"/>
         </w:rPr>
-        <w:t>Una expresión regular es un lenguaje el cual nos permite encontrar patrones dentro de una cadena de texto, este lenguaje tiene sus propias reglas, sintaxis y operadores (.,(),[],+,\). El objetivo final es la búsqueda de patrones dentro de un texto, una vez identificados estos patrones se pueden eliminar, comprobar, validar, sustituir entro muchas otras funcionalidades.</w:t>
+        <w:t>Una expresión regular es un lenguaje el cual nos permite encontrar patrones dentro de una cadena de texto, este lenguaje tiene sus propias reglas, sintaxis y operadores (</w:t>
+      </w:r>
+      <w:proofErr w:type="gramStart"/>
+      <w:r>
+        <w:rPr>
+          <w:rFonts w:ascii="Calibri Light" w:hAnsi="Calibri Light" w:cs="Calibri Light"/>
+          <w:sz w:val="28"/>
+          <w:szCs w:val="28"/>
+        </w:rPr>
+        <w:t>.,(</w:t>
+      </w:r>
+      <w:proofErr w:type="gramEnd"/>
+      <w:r>
+        <w:rPr>
+          <w:rFonts w:ascii="Calibri Light" w:hAnsi="Calibri Light" w:cs="Calibri Light"/>
+          <w:sz w:val="28"/>
+          <w:szCs w:val="28"/>
+        </w:rPr>
+        <w:t>),[],+,\). El objetivo final es la búsqueda de patrones dentro de un texto, una vez identificados estos patrones se pueden eliminar, comprobar, validar, sustituir entro muchas otras funcionalidades.</w:t>
       </w:r>
     </w:p>
     <w:p>
@@ -695,7 +713,25 @@
           <w:sz w:val="28"/>
           <w:szCs w:val="28"/>
         </w:rPr>
-        <w:t xml:space="preserve">Buscar un conjunto de palabras especiales dentro de un texto para analizar el contexto, idea y sentimiento que este representa. Por ejemplo queremos saber en cuantos tweets se menciona “Trump” y que se tenga la palabra </w:t>
+        <w:t xml:space="preserve">Buscar un conjunto de palabras especiales dentro de un texto para analizar el contexto, idea y sentimiento que este representa. Por </w:t>
+      </w:r>
+      <w:proofErr w:type="gramStart"/>
+      <w:r>
+        <w:rPr>
+          <w:rFonts w:ascii="Calibri Light" w:hAnsi="Calibri Light" w:cs="Calibri Light"/>
+          <w:sz w:val="28"/>
+          <w:szCs w:val="28"/>
+        </w:rPr>
+        <w:t>ejemplo</w:t>
+      </w:r>
+      <w:proofErr w:type="gramEnd"/>
+      <w:r>
+        <w:rPr>
+          <w:rFonts w:ascii="Calibri Light" w:hAnsi="Calibri Light" w:cs="Calibri Light"/>
+          <w:sz w:val="28"/>
+          <w:szCs w:val="28"/>
+        </w:rPr>
+        <w:t xml:space="preserve"> queremos saber en cuantos tweets se menciona “Trump” y que se tenga la palabra </w:t>
       </w:r>
       <w:r>
         <w:rPr>
@@ -759,7 +795,25 @@
           <w:sz w:val="28"/>
           <w:szCs w:val="28"/>
         </w:rPr>
-        <w:t>coloquen cualquier tipo de archivo, por ejemplo a la hora de subir un archivo a una plataforma no queremos que sean capaz de subir archivos .</w:t>
+        <w:t xml:space="preserve">coloquen cualquier tipo de archivo, por </w:t>
+      </w:r>
+      <w:proofErr w:type="gramStart"/>
+      <w:r>
+        <w:rPr>
+          <w:rFonts w:ascii="Calibri Light" w:hAnsi="Calibri Light" w:cs="Calibri Light"/>
+          <w:sz w:val="28"/>
+          <w:szCs w:val="28"/>
+        </w:rPr>
+        <w:t>ejemplo</w:t>
+      </w:r>
+      <w:proofErr w:type="gramEnd"/>
+      <w:r>
+        <w:rPr>
+          <w:rFonts w:ascii="Calibri Light" w:hAnsi="Calibri Light" w:cs="Calibri Light"/>
+          <w:sz w:val="28"/>
+          <w:szCs w:val="28"/>
+        </w:rPr>
+        <w:t xml:space="preserve"> a la hora de subir un archivo a una plataforma no queremos que sean capaz de subir archivos .</w:t>
       </w:r>
       <w:proofErr w:type="spellStart"/>
       <w:r>
@@ -841,7 +895,23 @@
           <w:sz w:val="28"/>
           <w:szCs w:val="28"/>
         </w:rPr>
-        <w:t xml:space="preserve">Validar reglas de un correo, por ejemplo que este no pueda empezar con un </w:t>
+        <w:t xml:space="preserve">Validar reglas de un correo, por </w:t>
+      </w:r>
+      <w:r>
+        <w:rPr>
+          <w:rFonts w:ascii="Calibri Light" w:hAnsi="Calibri Light" w:cs="Calibri Light"/>
+          <w:sz w:val="28"/>
+          <w:szCs w:val="28"/>
+        </w:rPr>
+        <w:t>ejemplo,</w:t>
+      </w:r>
+      <w:r>
+        <w:rPr>
+          <w:rFonts w:ascii="Calibri Light" w:hAnsi="Calibri Light" w:cs="Calibri Light"/>
+          <w:sz w:val="28"/>
+          <w:szCs w:val="28"/>
+        </w:rPr>
+        <w:t xml:space="preserve"> que este no pueda empezar con un </w:t>
       </w:r>
       <w:proofErr w:type="spellStart"/>
       <w:r>
@@ -988,16 +1058,14 @@
         </w:rPr>
         <w:t xml:space="preserve"> se tiene que cumplir que cada observación de esta tiene que ser medible, que cada observación sea una fila independiente, y por </w:t>
       </w:r>
-      <w:proofErr w:type="spellStart"/>
-      <w:r>
-        <w:rPr>
-          <w:rFonts w:ascii="Calibri Light" w:hAnsi="Calibri Light" w:cs="Calibri Light"/>
-          <w:sz w:val="28"/>
-          <w:szCs w:val="28"/>
-        </w:rPr>
-        <w:t>ultimo</w:t>
-      </w:r>
-      <w:proofErr w:type="spellEnd"/>
+      <w:r>
+        <w:rPr>
+          <w:rFonts w:ascii="Calibri Light" w:hAnsi="Calibri Light" w:cs="Calibri Light"/>
+          <w:sz w:val="28"/>
+          <w:szCs w:val="28"/>
+        </w:rPr>
+        <w:t>último</w:t>
+      </w:r>
       <w:r>
         <w:rPr>
           <w:rFonts w:ascii="Calibri Light" w:hAnsi="Calibri Light" w:cs="Calibri Light"/>
@@ -1338,6 +1406,68 @@
     </w:p>
     <w:p>
       <w:pPr>
+        <w:spacing w:line="240" w:lineRule="auto"/>
+        <w:rPr>
+          <w:rFonts w:ascii="Calibri Light" w:hAnsi="Calibri Light" w:cs="Calibri Light"/>
+          <w:sz w:val="28"/>
+          <w:szCs w:val="28"/>
+        </w:rPr>
+      </w:pPr>
+      <w:r>
+        <w:rPr>
+          <w:rFonts w:ascii="Calibri Light" w:hAnsi="Calibri Light" w:cs="Calibri Light"/>
+          <w:sz w:val="28"/>
+          <w:szCs w:val="28"/>
+        </w:rPr>
+        <w:t>Esta tabla</w:t>
+      </w:r>
+      <w:r>
+        <w:rPr>
+          <w:rFonts w:ascii="Calibri Light" w:hAnsi="Calibri Light" w:cs="Calibri Light"/>
+          <w:sz w:val="28"/>
+          <w:szCs w:val="28"/>
+        </w:rPr>
+        <w:t xml:space="preserve"> se puede ver que esta en un estado parecido a </w:t>
+      </w:r>
+      <w:proofErr w:type="spellStart"/>
+      <w:r>
+        <w:rPr>
+          <w:rFonts w:ascii="Calibri Light" w:hAnsi="Calibri Light" w:cs="Calibri Light"/>
+          <w:sz w:val="28"/>
+          <w:szCs w:val="28"/>
+        </w:rPr>
+        <w:t>tidy</w:t>
+      </w:r>
+      <w:proofErr w:type="spellEnd"/>
+      <w:r>
+        <w:rPr>
+          <w:rFonts w:ascii="Calibri Light" w:hAnsi="Calibri Light" w:cs="Calibri Light"/>
+          <w:sz w:val="28"/>
+          <w:szCs w:val="28"/>
+        </w:rPr>
+        <w:t xml:space="preserve"> sin embargo no es su totalidad se puede colocar los años en una misma columna y cada esta con sus respectivos cantidad. Con la función de </w:t>
+      </w:r>
+      <w:proofErr w:type="spellStart"/>
+      <w:r>
+        <w:rPr>
+          <w:rFonts w:ascii="Calibri Light" w:hAnsi="Calibri Light" w:cs="Calibri Light"/>
+          <w:sz w:val="28"/>
+          <w:szCs w:val="28"/>
+        </w:rPr>
+        <w:t>melt</w:t>
+      </w:r>
+      <w:proofErr w:type="spellEnd"/>
+      <w:r>
+        <w:rPr>
+          <w:rFonts w:ascii="Calibri Light" w:hAnsi="Calibri Light" w:cs="Calibri Light"/>
+          <w:sz w:val="28"/>
+          <w:szCs w:val="28"/>
+        </w:rPr>
+        <w:t xml:space="preserve"> de R se puede hacer, lo que haría seria crear una tabla con 3 columnas country, año y cantidad.</w:t>
+      </w:r>
+    </w:p>
+    <w:p>
+      <w:pPr>
         <w:pStyle w:val="ListParagraph"/>
         <w:spacing w:line="240" w:lineRule="auto"/>
         <w:rPr>
@@ -1371,84 +1501,6 @@
     </w:p>
     <w:p>
       <w:pPr>
-        <w:pStyle w:val="ListParagraph"/>
-        <w:spacing w:line="240" w:lineRule="auto"/>
-        <w:rPr>
-          <w:rFonts w:ascii="Calibri Light" w:hAnsi="Calibri Light" w:cs="Calibri Light"/>
-          <w:sz w:val="28"/>
-          <w:szCs w:val="28"/>
-        </w:rPr>
-      </w:pPr>
-    </w:p>
-    <w:p>
-      <w:pPr>
-        <w:pStyle w:val="ListParagraph"/>
-        <w:spacing w:line="240" w:lineRule="auto"/>
-        <w:rPr>
-          <w:rFonts w:ascii="Calibri Light" w:hAnsi="Calibri Light" w:cs="Calibri Light"/>
-          <w:sz w:val="28"/>
-          <w:szCs w:val="28"/>
-        </w:rPr>
-      </w:pPr>
-    </w:p>
-    <w:p>
-      <w:pPr>
-        <w:pStyle w:val="ListParagraph"/>
-        <w:spacing w:line="240" w:lineRule="auto"/>
-        <w:rPr>
-          <w:rFonts w:ascii="Calibri Light" w:hAnsi="Calibri Light" w:cs="Calibri Light"/>
-          <w:sz w:val="28"/>
-          <w:szCs w:val="28"/>
-        </w:rPr>
-      </w:pPr>
-    </w:p>
-    <w:p>
-      <w:pPr>
-        <w:pStyle w:val="ListParagraph"/>
-        <w:spacing w:line="240" w:lineRule="auto"/>
-        <w:rPr>
-          <w:rFonts w:ascii="Calibri Light" w:hAnsi="Calibri Light" w:cs="Calibri Light"/>
-          <w:sz w:val="28"/>
-          <w:szCs w:val="28"/>
-        </w:rPr>
-      </w:pPr>
-    </w:p>
-    <w:p>
-      <w:pPr>
-        <w:pStyle w:val="ListParagraph"/>
-        <w:spacing w:line="240" w:lineRule="auto"/>
-        <w:rPr>
-          <w:rFonts w:ascii="Calibri Light" w:hAnsi="Calibri Light" w:cs="Calibri Light"/>
-          <w:sz w:val="28"/>
-          <w:szCs w:val="28"/>
-        </w:rPr>
-      </w:pPr>
-    </w:p>
-    <w:p>
-      <w:pPr>
-        <w:pStyle w:val="ListParagraph"/>
-        <w:spacing w:line="240" w:lineRule="auto"/>
-        <w:rPr>
-          <w:rFonts w:ascii="Calibri Light" w:hAnsi="Calibri Light" w:cs="Calibri Light"/>
-          <w:sz w:val="28"/>
-          <w:szCs w:val="28"/>
-        </w:rPr>
-      </w:pPr>
-    </w:p>
-    <w:p>
-      <w:pPr>
-        <w:pStyle w:val="ListParagraph"/>
-        <w:spacing w:line="240" w:lineRule="auto"/>
-        <w:rPr>
-          <w:rFonts w:ascii="Calibri Light" w:hAnsi="Calibri Light" w:cs="Calibri Light"/>
-          <w:sz w:val="28"/>
-          <w:szCs w:val="28"/>
-        </w:rPr>
-      </w:pPr>
-    </w:p>
-    <w:p>
-      <w:pPr>
-        <w:pStyle w:val="ListParagraph"/>
         <w:spacing w:line="240" w:lineRule="auto"/>
         <w:rPr>
           <w:rFonts w:ascii="Calibri Light" w:hAnsi="Calibri Light" w:cs="Calibri Light"/>
@@ -1859,8 +1911,136 @@
           <w:sz w:val="28"/>
           <w:szCs w:val="28"/>
         </w:rPr>
-        <w:t xml:space="preserve"> con R podemos </w:t>
-      </w:r>
+        <w:t xml:space="preserve"> con R podemos</w:t>
+      </w:r>
+      <w:r>
+        <w:rPr>
+          <w:rFonts w:ascii="Calibri Light" w:hAnsi="Calibri Light" w:cs="Calibri Light"/>
+          <w:sz w:val="28"/>
+          <w:szCs w:val="28"/>
+        </w:rPr>
+        <w:t xml:space="preserve"> separar los valores de la tabla de jugador en dos tablas y aparte agrupar por rol del jugador.</w:t>
+      </w:r>
+    </w:p>
+    <w:p>
+      <w:pPr>
+        <w:spacing w:after="0" w:line="240" w:lineRule="auto"/>
+        <w:rPr>
+          <w:rFonts w:ascii="Calibri Light" w:hAnsi="Calibri Light" w:cs="Calibri Light"/>
+          <w:sz w:val="28"/>
+          <w:szCs w:val="28"/>
+        </w:rPr>
+      </w:pPr>
+    </w:p>
+    <w:p>
+      <w:pPr>
+        <w:spacing w:after="0" w:line="240" w:lineRule="auto"/>
+        <w:rPr>
+          <w:rFonts w:ascii="Calibri Light" w:hAnsi="Calibri Light" w:cs="Calibri Light"/>
+          <w:sz w:val="28"/>
+          <w:szCs w:val="28"/>
+        </w:rPr>
+      </w:pPr>
+    </w:p>
+    <w:p>
+      <w:pPr>
+        <w:spacing w:after="0" w:line="240" w:lineRule="auto"/>
+        <w:rPr>
+          <w:rFonts w:ascii="Calibri Light" w:hAnsi="Calibri Light" w:cs="Calibri Light"/>
+          <w:sz w:val="28"/>
+          <w:szCs w:val="28"/>
+        </w:rPr>
+      </w:pPr>
+    </w:p>
+    <w:p>
+      <w:pPr>
+        <w:spacing w:after="0" w:line="240" w:lineRule="auto"/>
+        <w:rPr>
+          <w:rFonts w:ascii="Calibri Light" w:hAnsi="Calibri Light" w:cs="Calibri Light"/>
+          <w:sz w:val="28"/>
+          <w:szCs w:val="28"/>
+        </w:rPr>
+      </w:pPr>
+    </w:p>
+    <w:p>
+      <w:pPr>
+        <w:spacing w:after="0" w:line="240" w:lineRule="auto"/>
+        <w:rPr>
+          <w:rFonts w:ascii="Calibri Light" w:hAnsi="Calibri Light" w:cs="Calibri Light"/>
+          <w:sz w:val="28"/>
+          <w:szCs w:val="28"/>
+        </w:rPr>
+      </w:pPr>
+    </w:p>
+    <w:p>
+      <w:pPr>
+        <w:spacing w:after="0" w:line="240" w:lineRule="auto"/>
+        <w:rPr>
+          <w:rFonts w:ascii="Calibri Light" w:hAnsi="Calibri Light" w:cs="Calibri Light"/>
+          <w:sz w:val="28"/>
+          <w:szCs w:val="28"/>
+        </w:rPr>
+      </w:pPr>
+    </w:p>
+    <w:p>
+      <w:pPr>
+        <w:spacing w:after="0" w:line="240" w:lineRule="auto"/>
+        <w:rPr>
+          <w:rFonts w:ascii="Calibri Light" w:hAnsi="Calibri Light" w:cs="Calibri Light"/>
+          <w:sz w:val="28"/>
+          <w:szCs w:val="28"/>
+        </w:rPr>
+      </w:pPr>
+    </w:p>
+    <w:p>
+      <w:pPr>
+        <w:spacing w:after="0" w:line="240" w:lineRule="auto"/>
+        <w:rPr>
+          <w:rFonts w:ascii="Calibri Light" w:hAnsi="Calibri Light" w:cs="Calibri Light"/>
+          <w:sz w:val="28"/>
+          <w:szCs w:val="28"/>
+        </w:rPr>
+      </w:pPr>
+    </w:p>
+    <w:p>
+      <w:pPr>
+        <w:spacing w:after="0" w:line="240" w:lineRule="auto"/>
+        <w:rPr>
+          <w:rFonts w:ascii="Calibri Light" w:hAnsi="Calibri Light" w:cs="Calibri Light"/>
+          <w:sz w:val="28"/>
+          <w:szCs w:val="28"/>
+        </w:rPr>
+      </w:pPr>
+    </w:p>
+    <w:p>
+      <w:pPr>
+        <w:spacing w:after="0" w:line="240" w:lineRule="auto"/>
+        <w:rPr>
+          <w:rFonts w:ascii="Calibri Light" w:hAnsi="Calibri Light" w:cs="Calibri Light"/>
+          <w:sz w:val="28"/>
+          <w:szCs w:val="28"/>
+        </w:rPr>
+      </w:pPr>
+    </w:p>
+    <w:p>
+      <w:pPr>
+        <w:spacing w:after="0" w:line="240" w:lineRule="auto"/>
+        <w:rPr>
+          <w:rFonts w:ascii="Calibri Light" w:hAnsi="Calibri Light" w:cs="Calibri Light"/>
+          <w:sz w:val="28"/>
+          <w:szCs w:val="28"/>
+        </w:rPr>
+      </w:pPr>
+    </w:p>
+    <w:p>
+      <w:pPr>
+        <w:spacing w:after="0" w:line="240" w:lineRule="auto"/>
+        <w:rPr>
+          <w:rFonts w:ascii="Calibri Light" w:hAnsi="Calibri Light" w:cs="Calibri Light"/>
+          <w:sz w:val="28"/>
+          <w:szCs w:val="28"/>
+        </w:rPr>
+      </w:pPr>
     </w:p>
     <w:p>
       <w:pPr>
@@ -1892,6 +2072,7 @@
           <w:sz w:val="28"/>
           <w:szCs w:val="28"/>
         </w:rPr>
+        <w:lastRenderedPageBreak/>
         <w:t xml:space="preserve">Diagnostique y explique por qué la siguiente tabla no está en formato </w:t>
       </w:r>
       <w:r>
@@ -2076,16 +2257,7 @@
           <w:sz w:val="28"/>
           <w:szCs w:val="28"/>
         </w:rPr>
-        <w:t xml:space="preserve"> debido a que todas las columnas de precio se pueden expresar en una solo y de igual manera colocar un valor en lugar de la x. </w:t>
-      </w:r>
-      <w:r>
-        <w:rPr>
-          <w:rFonts w:ascii="Calibri Light" w:hAnsi="Calibri Light" w:cs="Calibri Light"/>
-          <w:sz w:val="28"/>
-          <w:szCs w:val="28"/>
-        </w:rPr>
-        <w:lastRenderedPageBreak/>
-        <w:t xml:space="preserve">Para transformar esta a </w:t>
+        <w:t xml:space="preserve"> debido a que todas las columnas de precio se pueden expresar en una solo y de igual manera colocar un valor en lugar de la x. Para transformar esta a </w:t>
       </w:r>
       <w:proofErr w:type="spellStart"/>
       <w:r>
@@ -2121,8 +2293,54 @@
           <w:sz w:val="28"/>
           <w:szCs w:val="28"/>
         </w:rPr>
-        <w:t xml:space="preserve"> de r esta lo que haría seria colocar las columnas de los precios en una con donde se especifique el precio.</w:t>
-      </w:r>
+        <w:t xml:space="preserve"> de r esta lo que haría seria colocar las columnas de los precios en una con donde se especifique el precio</w:t>
+      </w:r>
+      <w:r>
+        <w:rPr>
+          <w:rFonts w:ascii="Calibri Light" w:hAnsi="Calibri Light" w:cs="Calibri Light"/>
+          <w:sz w:val="28"/>
+          <w:szCs w:val="28"/>
+        </w:rPr>
+        <w:t xml:space="preserve"> y otra </w:t>
+      </w:r>
+      <w:proofErr w:type="spellStart"/>
+      <w:r>
+        <w:rPr>
+          <w:rFonts w:ascii="Calibri Light" w:hAnsi="Calibri Light" w:cs="Calibri Light"/>
+          <w:sz w:val="28"/>
+          <w:szCs w:val="28"/>
+        </w:rPr>
+        <w:t>colmna</w:t>
+      </w:r>
+      <w:proofErr w:type="spellEnd"/>
+      <w:r>
+        <w:rPr>
+          <w:rFonts w:ascii="Calibri Light" w:hAnsi="Calibri Light" w:cs="Calibri Light"/>
+          <w:sz w:val="28"/>
+          <w:szCs w:val="28"/>
+        </w:rPr>
+        <w:t xml:space="preserve"> de ubicación para contener si es Urbano o </w:t>
+      </w:r>
+      <w:proofErr w:type="gramStart"/>
+      <w:r>
+        <w:rPr>
+          <w:rFonts w:ascii="Calibri Light" w:hAnsi="Calibri Light" w:cs="Calibri Light"/>
+          <w:sz w:val="28"/>
+          <w:szCs w:val="28"/>
+        </w:rPr>
+        <w:t>Rural..</w:t>
+      </w:r>
+      <w:proofErr w:type="gramEnd"/>
+    </w:p>
+    <w:p>
+      <w:pPr>
+        <w:spacing w:after="0" w:line="240" w:lineRule="auto"/>
+        <w:rPr>
+          <w:rFonts w:ascii="Calibri Light" w:hAnsi="Calibri Light" w:cs="Calibri Light"/>
+          <w:sz w:val="28"/>
+          <w:szCs w:val="28"/>
+        </w:rPr>
+      </w:pPr>
     </w:p>
     <w:p>
       <w:pPr>
@@ -2314,7 +2532,25 @@
           <w:sz w:val="28"/>
           <w:szCs w:val="28"/>
         </w:rPr>
-        <w:t xml:space="preserve"> la presión e est</w:t>
+        <w:t xml:space="preserve"> la presión </w:t>
+      </w:r>
+      <w:proofErr w:type="gramStart"/>
+      <w:r>
+        <w:rPr>
+          <w:rFonts w:ascii="Calibri Light" w:hAnsi="Calibri Light" w:cs="Calibri Light"/>
+          <w:sz w:val="28"/>
+          <w:szCs w:val="28"/>
+        </w:rPr>
+        <w:t>e</w:t>
+      </w:r>
+      <w:proofErr w:type="gramEnd"/>
+      <w:r>
+        <w:rPr>
+          <w:rFonts w:ascii="Calibri Light" w:hAnsi="Calibri Light" w:cs="Calibri Light"/>
+          <w:sz w:val="28"/>
+          <w:szCs w:val="28"/>
+        </w:rPr>
+        <w:t xml:space="preserve"> est</w:t>
       </w:r>
       <w:r>
         <w:rPr>
@@ -2364,7 +2600,25 @@
           <w:sz w:val="28"/>
           <w:szCs w:val="28"/>
         </w:rPr>
-        <w:t xml:space="preserve">, la cantidad de segundo entre otros básicamente funciona como un cronometro que empieza en el momento 1 y termina en el momento 2. Por otro lado la </w:t>
+        <w:t xml:space="preserve">, la cantidad de segundo entre otros básicamente funciona como un cronometro que empieza en el momento 1 y termina en el momento 2. Por otro </w:t>
+      </w:r>
+      <w:proofErr w:type="gramStart"/>
+      <w:r>
+        <w:rPr>
+          <w:rFonts w:ascii="Calibri Light" w:hAnsi="Calibri Light" w:cs="Calibri Light"/>
+          <w:sz w:val="28"/>
+          <w:szCs w:val="28"/>
+        </w:rPr>
+        <w:t>lado</w:t>
+      </w:r>
+      <w:proofErr w:type="gramEnd"/>
+      <w:r>
+        <w:rPr>
+          <w:rFonts w:ascii="Calibri Light" w:hAnsi="Calibri Light" w:cs="Calibri Light"/>
+          <w:sz w:val="28"/>
+          <w:szCs w:val="28"/>
+        </w:rPr>
+        <w:t xml:space="preserve"> la </w:t>
       </w:r>
       <w:r>
         <w:rPr>
@@ -2426,7 +2680,25 @@
           <w:sz w:val="28"/>
           <w:szCs w:val="28"/>
         </w:rPr>
-        <w:t xml:space="preserve"> simplemente ejecuta una suma, resta o cualquier función necesario de las fechas es decir si quiere restar dos fechas este simplemente resta los números exactos sin tomar en cuentas las demás variables de tiempo. Esta es su principal diferencia y es por esto que tienen distintos casos de uso.</w:t>
+        <w:t xml:space="preserve"> simplemente ejecuta una suma, resta o cualquier función necesario de las fechas es decir si quiere restar dos fechas este simplemente resta los números exactos sin tomar en cuentas las demás variables de tiempo. Esta es su principal diferencia y es por esto </w:t>
+      </w:r>
+      <w:proofErr w:type="gramStart"/>
+      <w:r>
+        <w:rPr>
+          <w:rFonts w:ascii="Calibri Light" w:hAnsi="Calibri Light" w:cs="Calibri Light"/>
+          <w:sz w:val="28"/>
+          <w:szCs w:val="28"/>
+        </w:rPr>
+        <w:t>que</w:t>
+      </w:r>
+      <w:proofErr w:type="gramEnd"/>
+      <w:r>
+        <w:rPr>
+          <w:rFonts w:ascii="Calibri Light" w:hAnsi="Calibri Light" w:cs="Calibri Light"/>
+          <w:sz w:val="28"/>
+          <w:szCs w:val="28"/>
+        </w:rPr>
+        <w:t xml:space="preserve"> tienen distintos casos de uso.</w:t>
       </w:r>
     </w:p>
     <w:p>
@@ -2635,7 +2907,34 @@
           <w:sz w:val="28"/>
           <w:szCs w:val="28"/>
         </w:rPr>
-        <w:t xml:space="preserve"> la utilizaría para hacer operaciones relacionadas con tiempo donde no me importe el transcurso o la precisión del tiempo, por ejemplo tengo un </w:t>
+        <w:t xml:space="preserve"> la utilizaría para hacer operaciones relacionadas con tiempo donde no me importe el transcurso o la precisión del tiempo, por </w:t>
+      </w:r>
+      <w:proofErr w:type="gramStart"/>
+      <w:r>
+        <w:rPr>
+          <w:rFonts w:ascii="Calibri Light" w:hAnsi="Calibri Light" w:cs="Calibri Light"/>
+          <w:sz w:val="28"/>
+          <w:szCs w:val="28"/>
+        </w:rPr>
+        <w:t>ejemplo</w:t>
+      </w:r>
+      <w:proofErr w:type="gramEnd"/>
+      <w:r>
+        <w:rPr>
+          <w:rFonts w:ascii="Calibri Light" w:hAnsi="Calibri Light" w:cs="Calibri Light"/>
+          <w:sz w:val="28"/>
+          <w:szCs w:val="28"/>
+        </w:rPr>
+        <w:t xml:space="preserve"> </w:t>
+      </w:r>
+      <w:r>
+        <w:rPr>
+          <w:rFonts w:ascii="Calibri Light" w:hAnsi="Calibri Light" w:cs="Calibri Light"/>
+          <w:sz w:val="28"/>
+          <w:szCs w:val="28"/>
+        </w:rPr>
+        <w:lastRenderedPageBreak/>
+        <w:t xml:space="preserve">tengo un </w:t>
       </w:r>
       <w:proofErr w:type="spellStart"/>
       <w:r>
@@ -3004,7 +3303,6 @@
           <w:sz w:val="28"/>
           <w:szCs w:val="28"/>
         </w:rPr>
-        <w:lastRenderedPageBreak/>
         <w:t xml:space="preserve">Se recomienda utilizar el método de imputación constante ya que MCAR no </w:t>
       </w:r>
       <w:proofErr w:type="spellStart"/>
@@ -3041,41 +3339,26 @@
           <w:sz w:val="28"/>
           <w:szCs w:val="28"/>
         </w:rPr>
-        <w:t xml:space="preserve"> únicamente se quiere utilizar eso para colocar un valor constante a los valores faltantes. O utilizar una imputación múltiple es decir eliminar las filas con estos datos faltantes pero pueden tener distintas desventajas.</w:t>
-      </w:r>
-    </w:p>
-    <w:p>
-      <w:pPr>
-        <w:pStyle w:val="ListParagraph"/>
-        <w:spacing w:after="0" w:line="240" w:lineRule="auto"/>
-        <w:rPr>
-          <w:rFonts w:ascii="Calibri Light" w:hAnsi="Calibri Light" w:cs="Calibri Light"/>
-          <w:sz w:val="28"/>
-          <w:szCs w:val="28"/>
-        </w:rPr>
-      </w:pPr>
-    </w:p>
-    <w:p>
-      <w:pPr>
-        <w:pStyle w:val="ListParagraph"/>
-        <w:spacing w:after="0" w:line="240" w:lineRule="auto"/>
-        <w:rPr>
-          <w:rFonts w:ascii="Calibri Light" w:hAnsi="Calibri Light" w:cs="Calibri Light"/>
-          <w:sz w:val="28"/>
-          <w:szCs w:val="28"/>
-        </w:rPr>
-      </w:pPr>
-    </w:p>
-    <w:p>
-      <w:pPr>
-        <w:pStyle w:val="ListParagraph"/>
-        <w:spacing w:after="0" w:line="240" w:lineRule="auto"/>
-        <w:rPr>
-          <w:rFonts w:ascii="Calibri Light" w:hAnsi="Calibri Light" w:cs="Calibri Light"/>
-          <w:sz w:val="28"/>
-          <w:szCs w:val="28"/>
-        </w:rPr>
-      </w:pPr>
+        <w:t xml:space="preserve"> únicamente se quiere utilizar eso para colocar un valor constante a los valores faltantes. O utilizar una imputación múltiple es decir eliminar las filas con estos datos </w:t>
+      </w:r>
+      <w:proofErr w:type="gramStart"/>
+      <w:r>
+        <w:rPr>
+          <w:rFonts w:ascii="Calibri Light" w:hAnsi="Calibri Light" w:cs="Calibri Light"/>
+          <w:sz w:val="28"/>
+          <w:szCs w:val="28"/>
+        </w:rPr>
+        <w:t>faltantes</w:t>
+      </w:r>
+      <w:proofErr w:type="gramEnd"/>
+      <w:r>
+        <w:rPr>
+          <w:rFonts w:ascii="Calibri Light" w:hAnsi="Calibri Light" w:cs="Calibri Light"/>
+          <w:sz w:val="28"/>
+          <w:szCs w:val="28"/>
+        </w:rPr>
+        <w:t xml:space="preserve"> pero pueden tener distintas desventajas.</w:t>
+      </w:r>
     </w:p>
     <w:p>
       <w:pPr>
@@ -3523,6 +3806,7 @@
           <w:szCs w:val="28"/>
           <w:lang w:val="en-US"/>
         </w:rPr>
+        <w:lastRenderedPageBreak/>
         <w:t>pairwise deletion.</w:t>
       </w:r>
     </w:p>
@@ -3652,7 +3936,25 @@
           <w:sz w:val="28"/>
           <w:szCs w:val="28"/>
         </w:rPr>
-        <w:t>Se utiliza este método ya que con este se busca eliminar los datos atípicos del data set con fin que no arruine la precisión de estimación de nuestro predicción.</w:t>
+        <w:t xml:space="preserve">Se utiliza este método ya que con este se busca eliminar los datos atípicos </w:t>
+      </w:r>
+      <w:proofErr w:type="gramStart"/>
+      <w:r>
+        <w:rPr>
+          <w:rFonts w:ascii="Calibri Light" w:hAnsi="Calibri Light" w:cs="Calibri Light"/>
+          <w:sz w:val="28"/>
+          <w:szCs w:val="28"/>
+        </w:rPr>
+        <w:t>del data</w:t>
+      </w:r>
+      <w:proofErr w:type="gramEnd"/>
+      <w:r>
+        <w:rPr>
+          <w:rFonts w:ascii="Calibri Light" w:hAnsi="Calibri Light" w:cs="Calibri Light"/>
+          <w:sz w:val="28"/>
+          <w:szCs w:val="28"/>
+        </w:rPr>
+        <w:t xml:space="preserve"> set con fin que no arruine la precisión de estimación de nuestro predicción.</w:t>
       </w:r>
     </w:p>
     <w:p>
@@ -3756,7 +4058,6 @@
           <w:sz w:val="28"/>
           <w:szCs w:val="28"/>
         </w:rPr>
-        <w:lastRenderedPageBreak/>
         <w:t xml:space="preserve">Se recomienda utilizarlo cuando la data esta </w:t>
       </w:r>
       <w:proofErr w:type="spellStart"/>
@@ -3956,6 +4257,26 @@
     </w:p>
     <w:p>
       <w:pPr>
+        <w:spacing w:after="0" w:line="240" w:lineRule="auto"/>
+        <w:rPr>
+          <w:rFonts w:ascii="Calibri Light" w:hAnsi="Calibri Light" w:cs="Calibri Light"/>
+          <w:sz w:val="28"/>
+          <w:szCs w:val="28"/>
+        </w:rPr>
+      </w:pPr>
+    </w:p>
+    <w:p>
+      <w:pPr>
+        <w:spacing w:after="0" w:line="240" w:lineRule="auto"/>
+        <w:rPr>
+          <w:rFonts w:ascii="Calibri Light" w:hAnsi="Calibri Light" w:cs="Calibri Light"/>
+          <w:sz w:val="28"/>
+          <w:szCs w:val="28"/>
+        </w:rPr>
+      </w:pPr>
+    </w:p>
+    <w:p>
+      <w:pPr>
         <w:pStyle w:val="ListParagraph"/>
         <w:numPr>
           <w:ilvl w:val="0"/>
@@ -3968,6 +4289,7 @@
           <w:szCs w:val="28"/>
         </w:rPr>
       </w:pPr>
+      <w:proofErr w:type="gramStart"/>
       <w:r>
         <w:rPr>
           <w:rFonts w:ascii="Calibri Light" w:hAnsi="Calibri Light" w:cs="Calibri Light"/>
@@ -4030,6 +4352,7 @@
         </w:rPr>
         <w:t>?</w:t>
       </w:r>
+      <w:proofErr w:type="gramEnd"/>
       <w:r>
         <w:rPr>
           <w:rFonts w:ascii="Calibri Light" w:hAnsi="Calibri Light" w:cs="Calibri Light"/>
@@ -4407,6 +4730,56 @@
     </w:p>
     <w:p>
       <w:pPr>
+        <w:spacing w:after="0" w:line="240" w:lineRule="auto"/>
+        <w:rPr>
+          <w:rFonts w:ascii="Calibri Light" w:hAnsi="Calibri Light" w:cs="Calibri Light"/>
+          <w:sz w:val="28"/>
+          <w:szCs w:val="28"/>
+        </w:rPr>
+      </w:pPr>
+    </w:p>
+    <w:p>
+      <w:pPr>
+        <w:spacing w:after="0" w:line="240" w:lineRule="auto"/>
+        <w:rPr>
+          <w:rFonts w:ascii="Calibri Light" w:hAnsi="Calibri Light" w:cs="Calibri Light"/>
+          <w:sz w:val="28"/>
+          <w:szCs w:val="28"/>
+        </w:rPr>
+      </w:pPr>
+    </w:p>
+    <w:p>
+      <w:pPr>
+        <w:spacing w:after="0" w:line="240" w:lineRule="auto"/>
+        <w:rPr>
+          <w:rFonts w:ascii="Calibri Light" w:hAnsi="Calibri Light" w:cs="Calibri Light"/>
+          <w:sz w:val="28"/>
+          <w:szCs w:val="28"/>
+        </w:rPr>
+      </w:pPr>
+    </w:p>
+    <w:p>
+      <w:pPr>
+        <w:spacing w:after="0" w:line="240" w:lineRule="auto"/>
+        <w:rPr>
+          <w:rFonts w:ascii="Calibri Light" w:hAnsi="Calibri Light" w:cs="Calibri Light"/>
+          <w:sz w:val="28"/>
+          <w:szCs w:val="28"/>
+        </w:rPr>
+      </w:pPr>
+    </w:p>
+    <w:p>
+      <w:pPr>
+        <w:spacing w:after="0" w:line="240" w:lineRule="auto"/>
+        <w:rPr>
+          <w:rFonts w:ascii="Calibri Light" w:hAnsi="Calibri Light" w:cs="Calibri Light"/>
+          <w:sz w:val="28"/>
+          <w:szCs w:val="28"/>
+        </w:rPr>
+      </w:pPr>
+    </w:p>
+    <w:p>
+      <w:pPr>
         <w:pStyle w:val="ListParagraph"/>
         <w:spacing w:after="0" w:line="240" w:lineRule="auto"/>
         <w:rPr>
@@ -5086,6 +5459,7 @@
           <w:sz w:val="28"/>
           <w:szCs w:val="28"/>
         </w:rPr>
+        <w:lastRenderedPageBreak/>
         <w:t>Si quiero obtener como resultado las filas de la tabla A que no se encuentran en la tabla B, ¿cómo debería de completar la siguiente sentencia de SQL?</w:t>
       </w:r>
       <w:r>
